--- a/EEE3032 - Visual Search CW.docx
+++ b/EEE3032 - Visual Search CW.docx
@@ -1026,8 +1026,6 @@
         </w:rPr>
         <w:t xml:space="preserve"> </w:t>
       </w:r>
-      <w:bookmarkStart w:id="1" w:name="_GoBack"/>
-      <w:bookmarkEnd w:id="1"/>
     </w:p>
     <w:p>
       <w:pPr>
@@ -1041,25 +1039,7 @@
           <w:rFonts w:cs="Arial"/>
         </w:rPr>
         <w:lastRenderedPageBreak/>
-        <w:t xml:space="preserve">Requirement </w:t>
-      </w:r>
-      <w:r>
-        <w:rPr>
-          <w:rFonts w:cs="Arial"/>
-        </w:rPr>
-        <w:t>2</w:t>
-      </w:r>
-      <w:r>
-        <w:rPr>
-          <w:rFonts w:cs="Arial"/>
-        </w:rPr>
-        <w:t xml:space="preserve">: </w:t>
-      </w:r>
-      <w:r>
-        <w:rPr>
-          <w:rFonts w:cs="Arial"/>
-        </w:rPr>
-        <w:t>Evaluation Methodology</w:t>
+        <w:t>Requirement 2: Evaluation Methodology</w:t>
       </w:r>
     </w:p>
     <w:p>
@@ -1111,182 +1091,359 @@
     <w:p/>
     <w:p/>
     <w:p/>
+    <w:p/>
+    <w:p/>
+    <w:p/>
+    <w:p/>
+    <w:p/>
+    <w:p/>
+    <w:p/>
     <w:p>
       <w:pPr>
         <w:pStyle w:val="Heading1"/>
       </w:pPr>
-      <w:bookmarkStart w:id="2" w:name="_Toc23681505"/>
-      <w:r>
+      <w:bookmarkStart w:id="1" w:name="_Toc23681505"/>
+      <w:r>
+        <w:lastRenderedPageBreak/>
         <w:t>Object classification using SVM</w:t>
       </w:r>
+      <w:bookmarkEnd w:id="1"/>
+    </w:p>
+    <w:p>
+      <w:r>
+        <w:t>In this section I will be experimenting with SVM and CNN. For the feature descriptor I will be using Alex Net</w:t>
+      </w:r>
+      <w:r>
+        <w:t xml:space="preserve"> to extract features from the</w:t>
+      </w:r>
+      <w:r>
+        <w:t xml:space="preserve"> images through </w:t>
+      </w:r>
+      <w:r>
+        <w:t>its</w:t>
+      </w:r>
+      <w:r>
+        <w:t xml:space="preserve"> series of convolutional layers. For this section I had to install MATLAB’s Deep learning and Alex Net add-on</w:t>
+      </w:r>
+      <w:r>
+        <w:t xml:space="preserve"> installations to complete this task. </w:t>
+      </w:r>
+      <w:r>
+        <w:t xml:space="preserve">At the start of the network we can find low-level </w:t>
+      </w:r>
+      <w:r>
+        <w:t>representations of the images</w:t>
+      </w:r>
+      <w:r>
+        <w:t xml:space="preserve">, but as we move deeper into the </w:t>
+      </w:r>
+      <w:r>
+        <w:t>network,</w:t>
+      </w:r>
+      <w:r>
+        <w:t xml:space="preserve"> we </w:t>
+      </w:r>
+      <w:r>
+        <w:t>find</w:t>
+      </w:r>
+      <w:r>
+        <w:t xml:space="preserve"> more</w:t>
+      </w:r>
+      <w:r>
+        <w:t xml:space="preserve"> </w:t>
+      </w:r>
+      <w:r>
+        <w:t>higher representations of the images</w:t>
+      </w:r>
+      <w:r>
+        <w:t xml:space="preserve">. </w:t>
+      </w:r>
+      <w:r>
+        <w:t xml:space="preserve">We can then extract these features by sampling the activations from a fully connected layer into a vector and then simply perform an SVM to </w:t>
+      </w:r>
+      <w:r>
+        <w:t>classify an object</w:t>
+      </w:r>
+      <w:r>
+        <w:t xml:space="preserve">. </w:t>
+      </w:r>
+    </w:p>
+    <w:p>
+      <w:r>
+        <w:t xml:space="preserve">The accuracy that we got from the SVM </w:t>
+      </w:r>
+      <w:r>
+        <w:t xml:space="preserve">averaged to be </w:t>
+      </w:r>
+      <w:r>
+        <w:t xml:space="preserve">50%. I believe that the results could be improved if we </w:t>
+      </w:r>
+      <w:r>
+        <w:t>increased the volume of training images, that way the network would be able to generalise the classes much more. The results were probably affected due to the similarities of the classes, again if we had more data the network would have been able to generalise the classes more. We could also Fine-tune the network using Transfer learning which essentially allows the network to learn a new task.</w:t>
+      </w:r>
+      <w:r>
+        <w:rPr>
+          <w:rStyle w:val="FootnoteReference"/>
+        </w:rPr>
+        <w:footnoteReference w:id="4"/>
+      </w:r>
+    </w:p>
+    <w:p/>
+    <w:p>
+      <w:r>
+        <w:t>This allows a pre-trained network to learn a new task.</w:t>
+      </w:r>
+    </w:p>
+    <w:p>
+      <w:pPr>
+        <w:ind w:left="360"/>
+      </w:pPr>
+    </w:p>
+    <w:p>
+      <w:pPr>
+        <w:ind w:left="360"/>
+      </w:pPr>
+    </w:p>
+    <w:p>
+      <w:pPr>
+        <w:ind w:left="360"/>
+      </w:pPr>
+    </w:p>
+    <w:p>
+      <w:pPr>
+        <w:ind w:left="360"/>
+      </w:pPr>
+    </w:p>
+    <w:p>
+      <w:pPr>
+        <w:ind w:left="360"/>
+      </w:pPr>
+    </w:p>
+    <w:p>
+      <w:pPr>
+        <w:ind w:left="360"/>
+      </w:pPr>
+    </w:p>
+    <w:p>
+      <w:pPr>
+        <w:ind w:left="360"/>
+      </w:pPr>
+    </w:p>
+    <w:p>
+      <w:pPr>
+        <w:ind w:left="360"/>
+      </w:pPr>
+    </w:p>
+    <w:p>
+      <w:pPr>
+        <w:ind w:left="360"/>
+      </w:pPr>
+    </w:p>
+    <w:p>
+      <w:pPr>
+        <w:ind w:left="360"/>
+      </w:pPr>
+    </w:p>
+    <w:p>
+      <w:pPr>
+        <w:ind w:left="360"/>
+      </w:pPr>
+    </w:p>
+    <w:p>
+      <w:pPr>
+        <w:ind w:left="360"/>
+      </w:pPr>
+    </w:p>
+    <w:p>
+      <w:pPr>
+        <w:ind w:left="360"/>
+      </w:pPr>
+    </w:p>
+    <w:p>
+      <w:pPr>
+        <w:ind w:left="360"/>
+      </w:pPr>
+    </w:p>
+    <w:p>
+      <w:pPr>
+        <w:ind w:left="360"/>
+      </w:pPr>
+    </w:p>
+    <w:p>
+      <w:pPr>
+        <w:ind w:left="360"/>
+      </w:pPr>
+    </w:p>
+    <w:p>
+      <w:pPr>
+        <w:ind w:left="360"/>
+      </w:pPr>
+    </w:p>
+    <w:p>
+      <w:pPr>
+        <w:ind w:left="360"/>
+      </w:pPr>
+    </w:p>
+    <w:p>
+      <w:pPr>
+        <w:ind w:left="360"/>
+      </w:pPr>
+    </w:p>
+    <w:p>
+      <w:pPr>
+        <w:ind w:left="360"/>
+      </w:pPr>
+    </w:p>
+    <w:p>
+      <w:pPr>
+        <w:ind w:left="360"/>
+      </w:pPr>
+    </w:p>
+    <w:p>
+      <w:pPr>
+        <w:ind w:left="360"/>
+      </w:pPr>
+    </w:p>
+    <w:p>
+      <w:pPr>
+        <w:ind w:left="360"/>
+      </w:pPr>
+    </w:p>
+    <w:p>
+      <w:pPr>
+        <w:ind w:left="360"/>
+      </w:pPr>
+    </w:p>
+    <w:p>
+      <w:pPr>
+        <w:pStyle w:val="Heading1"/>
+        <w:rPr>
+          <w:rFonts w:cs="Arial"/>
+        </w:rPr>
+      </w:pPr>
+      <w:bookmarkStart w:id="2" w:name="_Toc23681506"/>
+      <w:r>
+        <w:rPr>
+          <w:rFonts w:cs="Arial"/>
+        </w:rPr>
+        <w:t>References</w:t>
+      </w:r>
       <w:bookmarkEnd w:id="2"/>
     </w:p>
+    <w:p/>
+    <w:p>
+      <w:bookmarkStart w:id="3" w:name="_Hlk23682055"/>
+      <w:r>
+        <w:t>[1</w:t>
+      </w:r>
+      <w:proofErr w:type="gramStart"/>
+      <w:r>
+        <w:t>]  tarkmamdough</w:t>
+      </w:r>
+      <w:proofErr w:type="gramEnd"/>
+      <w:r>
+        <w:t xml:space="preserve">.wordpress  “Image Retrieval: Global and Local Color Histogram” [Online]. Available at </w:t>
+      </w:r>
+      <w:hyperlink r:id="rId10" w:history="1">
+        <w:r>
+          <w:rPr>
+            <w:rStyle w:val="Hyperlink"/>
+            <w:rFonts w:cs="Arial"/>
+          </w:rPr>
+          <w:t>https://tarekmamdouh.wordpress.com/2013/08/12/global-and-local-color-histogram/</w:t>
+        </w:r>
+      </w:hyperlink>
+      <w:r>
+        <w:t xml:space="preserve">  </w:t>
+      </w:r>
+      <w:r>
+        <w:t>[Accessed: 26/10/2019]</w:t>
+      </w:r>
+    </w:p>
+    <w:p>
+      <w:r>
+        <w:t xml:space="preserve">[2] mathsworks.com “reduce the number of </w:t>
+      </w:r>
+      <w:proofErr w:type="spellStart"/>
+      <w:r>
+        <w:t>colors</w:t>
+      </w:r>
+      <w:proofErr w:type="spellEnd"/>
+      <w:r>
+        <w:t xml:space="preserve"> in an image” [Online]. Available at </w:t>
+      </w:r>
+      <w:hyperlink r:id="rId11" w:history="1">
+        <w:r>
+          <w:rPr>
+            <w:rStyle w:val="Hyperlink"/>
+            <w:rFonts w:cs="Arial"/>
+          </w:rPr>
+          <w:t>https://uk.mathworks.com/help/images/reduce-the-number-of-colors-in-an-image.html</w:t>
+        </w:r>
+      </w:hyperlink>
+      <w:r>
+        <w:rPr>
+          <w:rStyle w:val="Hyperlink"/>
+          <w:rFonts w:cs="Arial"/>
+        </w:rPr>
+        <w:t xml:space="preserve"> </w:t>
+      </w:r>
+      <w:r>
+        <w:t>[Accessed: 26/10/2019]</w:t>
+      </w:r>
+    </w:p>
+    <w:bookmarkEnd w:id="3"/>
+    <w:p>
+      <w:r>
+        <w:t>[]</w:t>
+      </w:r>
+      <w:r>
+        <w:t xml:space="preserve"> mathsworks.com “Transfer Learning Using </w:t>
+      </w:r>
+      <w:proofErr w:type="spellStart"/>
+      <w:r>
+        <w:t>AlexNet</w:t>
+      </w:r>
+      <w:proofErr w:type="spellEnd"/>
+      <w:r>
+        <w:t xml:space="preserve">” [Online]. Available at </w:t>
+      </w:r>
+      <w:hyperlink r:id="rId12" w:history="1">
+        <w:r>
+          <w:rPr>
+            <w:rStyle w:val="Hyperlink"/>
+          </w:rPr>
+          <w:t>https://uk.mathworks.com/help/deeplearning/examples/transfer-learning-using-alexnet.html</w:t>
+        </w:r>
+      </w:hyperlink>
+      <w:r>
+        <w:br/>
+      </w:r>
+      <w:r>
+        <w:t xml:space="preserve">[Accessed: </w:t>
+      </w:r>
+      <w:r>
+        <w:t>14</w:t>
+      </w:r>
+      <w:r>
+        <w:t>/1</w:t>
+      </w:r>
+      <w:r>
+        <w:t>1</w:t>
+      </w:r>
+      <w:bookmarkStart w:id="4" w:name="_GoBack"/>
+      <w:bookmarkEnd w:id="4"/>
+      <w:r>
+        <w:t>/2019]</w:t>
+      </w:r>
+    </w:p>
     <w:p>
       <w:pPr>
         <w:ind w:left="360"/>
       </w:pPr>
     </w:p>
-    <w:p>
-      <w:pPr>
-        <w:rPr>
-          <w:rFonts w:cs="Arial"/>
-        </w:rPr>
-      </w:pPr>
-    </w:p>
-    <w:p>
-      <w:pPr>
-        <w:ind w:left="360"/>
-      </w:pPr>
-    </w:p>
-    <w:p>
-      <w:pPr>
-        <w:ind w:left="360"/>
-      </w:pPr>
-    </w:p>
-    <w:p>
-      <w:pPr>
-        <w:ind w:left="360"/>
-      </w:pPr>
-    </w:p>
-    <w:p>
-      <w:pPr>
-        <w:ind w:left="360"/>
-      </w:pPr>
-    </w:p>
-    <w:p>
-      <w:pPr>
-        <w:ind w:left="360"/>
-      </w:pPr>
-    </w:p>
-    <w:p>
-      <w:pPr>
-        <w:ind w:left="360"/>
-      </w:pPr>
-    </w:p>
-    <w:p>
-      <w:pPr>
-        <w:ind w:left="360"/>
-      </w:pPr>
-    </w:p>
-    <w:p>
-      <w:pPr>
-        <w:pStyle w:val="Heading1"/>
-        <w:rPr>
-          <w:rFonts w:cs="Arial"/>
-        </w:rPr>
-      </w:pPr>
-      <w:bookmarkStart w:id="3" w:name="_Toc23681506"/>
-      <w:r>
-        <w:rPr>
-          <w:rFonts w:cs="Arial"/>
-        </w:rPr>
-        <w:t>References</w:t>
-      </w:r>
-      <w:bookmarkEnd w:id="3"/>
-    </w:p>
-    <w:p/>
-    <w:p>
-      <w:bookmarkStart w:id="4" w:name="_Hlk23682055"/>
-      <w:r>
-        <w:t>[1</w:t>
-      </w:r>
-      <w:proofErr w:type="gramStart"/>
-      <w:r>
-        <w:t>]  tarkmamdough</w:t>
-      </w:r>
-      <w:proofErr w:type="gramEnd"/>
-      <w:r>
-        <w:t xml:space="preserve">.wordpress  “Image Retrieval: Global and Local Color Histogram” [Online]. Available at </w:t>
-      </w:r>
-      <w:r>
-        <w:fldChar w:fldCharType="begin"/>
-      </w:r>
-      <w:r>
-        <w:instrText xml:space="preserve"> HYPERLINK "https://tarekmamdouh.wordpress.com/2013/08/12/global-and-local-color-histogram/" </w:instrText>
-      </w:r>
-      <w:r>
-        <w:fldChar w:fldCharType="separate"/>
-      </w:r>
-      <w:r>
-        <w:rPr>
-          <w:rStyle w:val="Hyperlink"/>
-          <w:rFonts w:cs="Arial"/>
-        </w:rPr>
-        <w:t>https://tarekmamdouh.wordpress.com/2013/08/12/global-and-local-color-histogram/</w:t>
-      </w:r>
-      <w:r>
-        <w:rPr>
-          <w:rStyle w:val="Hyperlink"/>
-          <w:rFonts w:cs="Arial"/>
-        </w:rPr>
-        <w:fldChar w:fldCharType="end"/>
-      </w:r>
-      <w:r>
-        <w:t xml:space="preserve">  </w:t>
-      </w:r>
-      <w:r>
-        <w:t>[Accessed: 26/10/2019]</w:t>
-      </w:r>
-    </w:p>
-    <w:p>
-      <w:r>
-        <w:t xml:space="preserve">[2] mathsworks.com “reduce the number of </w:t>
-      </w:r>
-      <w:proofErr w:type="spellStart"/>
-      <w:r>
-        <w:t>colors</w:t>
-      </w:r>
-      <w:proofErr w:type="spellEnd"/>
-      <w:r>
-        <w:t xml:space="preserve"> in an image” [Online]. Available at </w:t>
-      </w:r>
-      <w:r>
-        <w:fldChar w:fldCharType="begin"/>
-      </w:r>
-      <w:r>
-        <w:instrText xml:space="preserve"> HYPERLINK "https://uk.mathworks.com/help/images/reduce-the-number-of-colors-in-an-image.html" </w:instrText>
-      </w:r>
-      <w:r>
-        <w:fldChar w:fldCharType="separate"/>
-      </w:r>
-      <w:r>
-        <w:rPr>
-          <w:rStyle w:val="Hyperlink"/>
-          <w:rFonts w:cs="Arial"/>
-        </w:rPr>
-        <w:t>https://uk.mathworks.com/help/images/reduce-the-number-of-colors-in-an-image.html</w:t>
-      </w:r>
-      <w:r>
-        <w:rPr>
-          <w:rStyle w:val="Hyperlink"/>
-          <w:rFonts w:cs="Arial"/>
-        </w:rPr>
-        <w:fldChar w:fldCharType="end"/>
-      </w:r>
-      <w:r>
-        <w:rPr>
-          <w:rStyle w:val="Hyperlink"/>
-          <w:rFonts w:cs="Arial"/>
-        </w:rPr>
-        <w:t xml:space="preserve"> </w:t>
-      </w:r>
-      <w:r>
-        <w:t>[Accessed: 26/10/2019]</w:t>
-      </w:r>
-    </w:p>
-    <w:bookmarkEnd w:id="4"/>
-    <w:p>
-      <w:pPr>
-        <w:ind w:left="360"/>
-      </w:pPr>
-    </w:p>
-    <w:p>
-      <w:pPr>
-        <w:ind w:left="360"/>
-      </w:pPr>
-    </w:p>
     <w:sectPr>
-      <w:headerReference w:type="default" r:id="rId10"/>
+      <w:headerReference w:type="default" r:id="rId13"/>
       <w:pgSz w:w="11906" w:h="16838"/>
       <w:pgMar w:top="1440" w:right="1440" w:bottom="1440" w:left="1440" w:header="708" w:footer="708" w:gutter="0"/>
       <w:cols w:space="708"/>
@@ -1364,14 +1521,7 @@
           <w:sz w:val="20"/>
           <w:szCs w:val="20"/>
         </w:rPr>
-        <w:t xml:space="preserve"> </w:t>
-      </w:r>
-      <w:r>
-        <w:rPr>
-          <w:sz w:val="20"/>
-          <w:szCs w:val="20"/>
-        </w:rPr>
-        <w:t xml:space="preserve">tarkmamdough.wordpress  “Image Retrieval: Global and Local Color Histogram” [Online]. Available at </w:t>
+        <w:t xml:space="preserve"> tarkmamdough.wordpress  “Image Retrieval: Global and Local Color Histogram” [Online]. Available at </w:t>
       </w:r>
       <w:hyperlink r:id="rId1" w:history="1">
         <w:r>
@@ -1527,6 +1677,30 @@
       <w:r>
         <w:t>[Accessed: 26/10/2019]</w:t>
       </w:r>
+    </w:p>
+  </w:footnote>
+  <w:footnote w:id="4">
+    <w:p>
+      <w:pPr>
+        <w:pStyle w:val="FootnoteText"/>
+      </w:pPr>
+      <w:r>
+        <w:rPr>
+          <w:rStyle w:val="FootnoteReference"/>
+        </w:rPr>
+        <w:footnoteRef/>
+      </w:r>
+      <w:r>
+        <w:t xml:space="preserve"> </w:t>
+      </w:r>
+      <w:hyperlink r:id="rId4" w:history="1">
+        <w:r>
+          <w:rPr>
+            <w:rStyle w:val="Hyperlink"/>
+          </w:rPr>
+          <w:t>https://uk.mathworks.com/help/deeplearning/examples/transfer-learning-using-alexnet.html</w:t>
+        </w:r>
+      </w:hyperlink>
     </w:p>
   </w:footnote>
 </w:footnotes>
@@ -2803,6 +2977,7 @@
   <w:style w:type="character" w:default="1" w:styleId="DefaultParagraphFont">
     <w:name w:val="Default Paragraph Font"/>
     <w:uiPriority w:val="1"/>
+    <w:semiHidden/>
     <w:unhideWhenUsed/>
   </w:style>
   <w:style w:type="table" w:default="1" w:styleId="TableNormal">
@@ -5754,7 +5929,7 @@
 </file>
 
 <file path=customXml/itemProps1.xml><?xml version="1.0" encoding="utf-8"?>
-<ds:datastoreItem xmlns:ds="http://schemas.openxmlformats.org/officeDocument/2006/customXml" ds:itemID="{DA19C0E3-8849-4192-9EF4-FC10D4D26B39}">
+<ds:datastoreItem xmlns:ds="http://schemas.openxmlformats.org/officeDocument/2006/customXml" ds:itemID="{00B6AFF1-8EF4-4610-A811-0816131DA75C}">
   <ds:schemaRefs>
     <ds:schemaRef ds:uri="http://schemas.openxmlformats.org/officeDocument/2006/bibliography"/>
   </ds:schemaRefs>

--- a/EEE3032 - Visual Search CW.docx
+++ b/EEE3032 - Visual Search CW.docx
@@ -70,7 +70,21 @@
           <w:rFonts w:cs="Arial"/>
           <w:sz w:val="24"/>
         </w:rPr>
-        <w:t xml:space="preserve"> Student ID :6474079</w:t>
+        <w:t>Student ID:</w:t>
+      </w:r>
+      <w:r>
+        <w:rPr>
+          <w:rFonts w:cs="Arial"/>
+          <w:sz w:val="24"/>
+        </w:rPr>
+        <w:t xml:space="preserve"> </w:t>
+      </w:r>
+      <w:r>
+        <w:rPr>
+          <w:rFonts w:cs="Arial"/>
+          <w:sz w:val="24"/>
+        </w:rPr>
+        <w:t>6474079</w:t>
       </w:r>
     </w:p>
     <w:sdt>
@@ -139,14 +153,14 @@
             </w:rPr>
             <w:fldChar w:fldCharType="separate"/>
           </w:r>
-          <w:hyperlink w:anchor="_Toc23681503" w:history="1">
+          <w:hyperlink w:anchor="_Toc25688257" w:history="1">
             <w:r>
               <w:rPr>
                 <w:rStyle w:val="Hyperlink"/>
                 <w:rFonts w:cs="Arial"/>
                 <w:noProof/>
               </w:rPr>
-              <w:t>Setting up the coursework</w:t>
+              <w:t>Global colour Histogram</w:t>
             </w:r>
             <w:r>
               <w:rPr>
@@ -167,7 +181,7 @@
                 <w:noProof/>
                 <w:webHidden/>
               </w:rPr>
-              <w:instrText xml:space="preserve"> PAGEREF _Toc23681503 \h </w:instrText>
+              <w:instrText xml:space="preserve"> PAGEREF _Toc25688257 \h </w:instrText>
             </w:r>
             <w:r>
               <w:rPr>
@@ -210,14 +224,13 @@
               <w:lang w:eastAsia="en-GB"/>
             </w:rPr>
           </w:pPr>
-          <w:hyperlink w:anchor="_Toc23681504" w:history="1">
+          <w:hyperlink w:anchor="_Toc25688258" w:history="1">
             <w:r>
               <w:rPr>
                 <w:rStyle w:val="Hyperlink"/>
-                <w:rFonts w:cs="Arial"/>
                 <w:noProof/>
               </w:rPr>
-              <w:t>Global colour Histogram</w:t>
+              <w:t>Object Classification using AlexNet &amp; Multiclass SVM</w:t>
             </w:r>
             <w:r>
               <w:rPr>
@@ -238,7 +251,7 @@
                 <w:noProof/>
                 <w:webHidden/>
               </w:rPr>
-              <w:instrText xml:space="preserve"> PAGEREF _Toc23681504 \h </w:instrText>
+              <w:instrText xml:space="preserve"> PAGEREF _Toc25688258 \h </w:instrText>
             </w:r>
             <w:r>
               <w:rPr>
@@ -258,7 +271,7 @@
                 <w:noProof/>
                 <w:webHidden/>
               </w:rPr>
-              <w:t>2</w:t>
+              <w:t>4</w:t>
             </w:r>
             <w:r>
               <w:rPr>
@@ -281,13 +294,13 @@
               <w:lang w:eastAsia="en-GB"/>
             </w:rPr>
           </w:pPr>
-          <w:hyperlink w:anchor="_Toc23681505" w:history="1">
+          <w:hyperlink w:anchor="_Toc25688259" w:history="1">
             <w:r>
               <w:rPr>
                 <w:rStyle w:val="Hyperlink"/>
                 <w:noProof/>
               </w:rPr>
-              <w:t>Object classification using SVM</w:t>
+              <w:t>Using CNN as a Feature Extractor</w:t>
             </w:r>
             <w:r>
               <w:rPr>
@@ -308,7 +321,7 @@
                 <w:noProof/>
                 <w:webHidden/>
               </w:rPr>
-              <w:instrText xml:space="preserve"> PAGEREF _Toc23681505 \h </w:instrText>
+              <w:instrText xml:space="preserve"> PAGEREF _Toc25688259 \h </w:instrText>
             </w:r>
             <w:r>
               <w:rPr>
@@ -328,7 +341,7 @@
                 <w:noProof/>
                 <w:webHidden/>
               </w:rPr>
-              <w:t>3</w:t>
+              <w:t>6</w:t>
             </w:r>
             <w:r>
               <w:rPr>
@@ -351,7 +364,220 @@
               <w:lang w:eastAsia="en-GB"/>
             </w:rPr>
           </w:pPr>
-          <w:hyperlink w:anchor="_Toc23681506" w:history="1">
+          <w:hyperlink w:anchor="_Toc25688260" w:history="1">
+            <w:r>
+              <w:rPr>
+                <w:rStyle w:val="Hyperlink"/>
+                <w:rFonts w:cs="Arial"/>
+                <w:noProof/>
+              </w:rPr>
+              <w:t>Evaluation Methodology</w:t>
+            </w:r>
+            <w:r>
+              <w:rPr>
+                <w:noProof/>
+                <w:webHidden/>
+              </w:rPr>
+              <w:tab/>
+            </w:r>
+            <w:r>
+              <w:rPr>
+                <w:noProof/>
+                <w:webHidden/>
+              </w:rPr>
+              <w:fldChar w:fldCharType="begin"/>
+            </w:r>
+            <w:r>
+              <w:rPr>
+                <w:noProof/>
+                <w:webHidden/>
+              </w:rPr>
+              <w:instrText xml:space="preserve"> PAGEREF _Toc25688260 \h </w:instrText>
+            </w:r>
+            <w:r>
+              <w:rPr>
+                <w:noProof/>
+                <w:webHidden/>
+              </w:rPr>
+            </w:r>
+            <w:r>
+              <w:rPr>
+                <w:noProof/>
+                <w:webHidden/>
+              </w:rPr>
+              <w:fldChar w:fldCharType="separate"/>
+            </w:r>
+            <w:r>
+              <w:rPr>
+                <w:noProof/>
+                <w:webHidden/>
+              </w:rPr>
+              <w:t>7</w:t>
+            </w:r>
+            <w:r>
+              <w:rPr>
+                <w:noProof/>
+                <w:webHidden/>
+              </w:rPr>
+              <w:fldChar w:fldCharType="end"/>
+            </w:r>
+          </w:hyperlink>
+        </w:p>
+        <w:p>
+          <w:pPr>
+            <w:pStyle w:val="TOC1"/>
+            <w:tabs>
+              <w:tab w:val="right" w:leader="dot" w:pos="9016"/>
+            </w:tabs>
+            <w:rPr>
+              <w:rFonts w:asciiTheme="minorHAnsi" w:eastAsiaTheme="minorEastAsia" w:hAnsiTheme="minorHAnsi"/>
+              <w:noProof/>
+              <w:lang w:eastAsia="en-GB"/>
+            </w:rPr>
+          </w:pPr>
+          <w:hyperlink w:anchor="_Toc25688261" w:history="1">
+            <w:r>
+              <w:rPr>
+                <w:rStyle w:val="Hyperlink"/>
+                <w:rFonts w:cs="Arial"/>
+                <w:noProof/>
+              </w:rPr>
+              <w:t>Use of PCA</w:t>
+            </w:r>
+            <w:r>
+              <w:rPr>
+                <w:noProof/>
+                <w:webHidden/>
+              </w:rPr>
+              <w:tab/>
+            </w:r>
+            <w:r>
+              <w:rPr>
+                <w:noProof/>
+                <w:webHidden/>
+              </w:rPr>
+              <w:fldChar w:fldCharType="begin"/>
+            </w:r>
+            <w:r>
+              <w:rPr>
+                <w:noProof/>
+                <w:webHidden/>
+              </w:rPr>
+              <w:instrText xml:space="preserve"> PAGEREF _Toc25688261 \h </w:instrText>
+            </w:r>
+            <w:r>
+              <w:rPr>
+                <w:noProof/>
+                <w:webHidden/>
+              </w:rPr>
+            </w:r>
+            <w:r>
+              <w:rPr>
+                <w:noProof/>
+                <w:webHidden/>
+              </w:rPr>
+              <w:fldChar w:fldCharType="separate"/>
+            </w:r>
+            <w:r>
+              <w:rPr>
+                <w:noProof/>
+                <w:webHidden/>
+              </w:rPr>
+              <w:t>7</w:t>
+            </w:r>
+            <w:r>
+              <w:rPr>
+                <w:noProof/>
+                <w:webHidden/>
+              </w:rPr>
+              <w:fldChar w:fldCharType="end"/>
+            </w:r>
+          </w:hyperlink>
+        </w:p>
+        <w:p>
+          <w:pPr>
+            <w:pStyle w:val="TOC1"/>
+            <w:tabs>
+              <w:tab w:val="right" w:leader="dot" w:pos="9016"/>
+            </w:tabs>
+            <w:rPr>
+              <w:rFonts w:asciiTheme="minorHAnsi" w:eastAsiaTheme="minorEastAsia" w:hAnsiTheme="minorHAnsi"/>
+              <w:noProof/>
+              <w:lang w:eastAsia="en-GB"/>
+            </w:rPr>
+          </w:pPr>
+          <w:hyperlink w:anchor="_Toc25688262" w:history="1">
+            <w:r>
+              <w:rPr>
+                <w:rStyle w:val="Hyperlink"/>
+                <w:rFonts w:cs="Arial"/>
+                <w:noProof/>
+              </w:rPr>
+              <w:t>Different Distance Measures</w:t>
+            </w:r>
+            <w:r>
+              <w:rPr>
+                <w:noProof/>
+                <w:webHidden/>
+              </w:rPr>
+              <w:tab/>
+            </w:r>
+            <w:r>
+              <w:rPr>
+                <w:noProof/>
+                <w:webHidden/>
+              </w:rPr>
+              <w:fldChar w:fldCharType="begin"/>
+            </w:r>
+            <w:r>
+              <w:rPr>
+                <w:noProof/>
+                <w:webHidden/>
+              </w:rPr>
+              <w:instrText xml:space="preserve"> PAGEREF _Toc25688262 \h </w:instrText>
+            </w:r>
+            <w:r>
+              <w:rPr>
+                <w:noProof/>
+                <w:webHidden/>
+              </w:rPr>
+            </w:r>
+            <w:r>
+              <w:rPr>
+                <w:noProof/>
+                <w:webHidden/>
+              </w:rPr>
+              <w:fldChar w:fldCharType="separate"/>
+            </w:r>
+            <w:r>
+              <w:rPr>
+                <w:noProof/>
+                <w:webHidden/>
+              </w:rPr>
+              <w:t>7</w:t>
+            </w:r>
+            <w:r>
+              <w:rPr>
+                <w:noProof/>
+                <w:webHidden/>
+              </w:rPr>
+              <w:fldChar w:fldCharType="end"/>
+            </w:r>
+          </w:hyperlink>
+        </w:p>
+        <w:p>
+          <w:pPr>
+            <w:pStyle w:val="TOC1"/>
+            <w:tabs>
+              <w:tab w:val="right" w:leader="dot" w:pos="9016"/>
+            </w:tabs>
+            <w:rPr>
+              <w:rFonts w:asciiTheme="minorHAnsi" w:eastAsiaTheme="minorEastAsia" w:hAnsiTheme="minorHAnsi"/>
+              <w:noProof/>
+              <w:lang w:eastAsia="en-GB"/>
+            </w:rPr>
+          </w:pPr>
+          <w:hyperlink w:anchor="_Toc25688263" w:history="1">
             <w:r>
               <w:rPr>
                 <w:rStyle w:val="Hyperlink"/>
@@ -379,7 +605,7 @@
                 <w:noProof/>
                 <w:webHidden/>
               </w:rPr>
-              <w:instrText xml:space="preserve"> PAGEREF _Toc23681506 \h </w:instrText>
+              <w:instrText xml:space="preserve"> PAGEREF _Toc25688263 \h </w:instrText>
             </w:r>
             <w:r>
               <w:rPr>
@@ -399,7 +625,7 @@
                 <w:noProof/>
                 <w:webHidden/>
               </w:rPr>
-              <w:t>3</w:t>
+              <w:t>8</w:t>
             </w:r>
             <w:r>
               <w:rPr>
@@ -568,37 +794,17 @@
     </w:p>
     <w:p>
       <w:pPr>
-        <w:rPr>
-          <w:rFonts w:cs="Arial"/>
-        </w:rPr>
-      </w:pPr>
-    </w:p>
-    <w:p>
-      <w:pPr>
-        <w:rPr>
-          <w:rFonts w:cs="Arial"/>
-        </w:rPr>
-      </w:pPr>
-    </w:p>
-    <w:p>
-      <w:pPr>
         <w:pStyle w:val="Heading1"/>
         <w:rPr>
           <w:rFonts w:cs="Arial"/>
         </w:rPr>
       </w:pPr>
-      <w:bookmarkStart w:id="0" w:name="_Toc23681504"/>
+      <w:bookmarkStart w:id="0" w:name="_Toc25688257"/>
       <w:r>
         <w:rPr>
           <w:rFonts w:cs="Arial"/>
         </w:rPr>
         <w:lastRenderedPageBreak/>
-        <w:t xml:space="preserve">Requirement 1: </w:t>
-      </w:r>
-      <w:r>
-        <w:rPr>
-          <w:rFonts w:cs="Arial"/>
-        </w:rPr>
         <w:t>Global colour Histogram</w:t>
       </w:r>
       <w:bookmarkEnd w:id="0"/>
@@ -613,7 +819,37 @@
         <w:rPr>
           <w:rFonts w:cs="Arial"/>
         </w:rPr>
-        <w:t>First, we must reduce the number of colours in our image, this is called “Quantization”. The aim is to translate boxes or bands of pixel intensities to one-pixel intensity effectively reducing the number of colours in the image.</w:t>
+        <w:t xml:space="preserve">In this experiment I will be implementing a global colour histogram as a feature </w:t>
+      </w:r>
+      <w:r>
+        <w:rPr>
+          <w:rFonts w:cs="Arial"/>
+        </w:rPr>
+        <w:t>descriptor</w:t>
+      </w:r>
+      <w:r>
+        <w:rPr>
+          <w:rFonts w:cs="Arial"/>
+        </w:rPr>
+        <w:t>. In order to do this, I had to first quantize the RGB pixels in our images.</w:t>
+      </w:r>
+      <w:r>
+        <w:rPr>
+          <w:rFonts w:cs="Arial"/>
+        </w:rPr>
+        <w:t xml:space="preserve"> The aim is to translate boxes or bands of pixel intensities to </w:t>
+      </w:r>
+      <w:r>
+        <w:rPr>
+          <w:rFonts w:cs="Arial"/>
+        </w:rPr>
+        <w:t>a single value</w:t>
+      </w:r>
+      <w:r>
+        <w:rPr>
+          <w:rFonts w:cs="Arial"/>
+        </w:rPr>
+        <w:t xml:space="preserve"> effectively reducing the number of colours in the image.</w:t>
       </w:r>
       <w:r>
         <w:rPr>
@@ -626,7 +862,25 @@
         <w:rPr>
           <w:rFonts w:cs="Arial"/>
         </w:rPr>
-        <w:t xml:space="preserve"> I will be experimenting and testing the different levels of RGB quantization.</w:t>
+        <w:t xml:space="preserve"> I will be experimenting and testing the different levels of RGB </w:t>
+      </w:r>
+      <w:r>
+        <w:rPr>
+          <w:rFonts w:cs="Arial"/>
+        </w:rPr>
+        <w:t>quantization</w:t>
+      </w:r>
+      <w:r>
+        <w:rPr>
+          <w:rFonts w:cs="Arial"/>
+        </w:rPr>
+        <w:t xml:space="preserve"> and how it affects the performance of the visual search system</w:t>
+      </w:r>
+      <w:r>
+        <w:rPr>
+          <w:rFonts w:cs="Arial"/>
+        </w:rPr>
+        <w:t>.</w:t>
       </w:r>
     </w:p>
     <w:p>
@@ -639,13 +893,13 @@
         <w:rPr>
           <w:rFonts w:cs="Arial"/>
         </w:rPr>
-        <w:t xml:space="preserve">I experimented with </w:t>
-      </w:r>
-      <w:r>
-        <w:rPr>
-          <w:rFonts w:cs="Arial"/>
-        </w:rPr>
-        <w:t>‘</w:t>
+        <w:t xml:space="preserve">I experimented with ‘q’ values of 2,4,8 and 16 where ‘q’ is used to normalise RGB values within the range [0, </w:t>
+      </w:r>
+      <w:r>
+        <w:rPr>
+          <w:rFonts w:cs="Arial"/>
+        </w:rPr>
+        <w:t>(</w:t>
       </w:r>
       <w:r>
         <w:rPr>
@@ -657,73 +911,61 @@
         <w:rPr>
           <w:rFonts w:cs="Arial"/>
         </w:rPr>
-        <w:t>’</w:t>
-      </w:r>
-      <w:r>
-        <w:rPr>
-          <w:rFonts w:cs="Arial"/>
-        </w:rPr>
-        <w:t xml:space="preserve"> values of </w:t>
-      </w:r>
-      <w:r>
-        <w:rPr>
-          <w:rFonts w:cs="Arial"/>
-        </w:rPr>
-        <w:t xml:space="preserve">2,4,8 and 16 where ‘q’ is used to normalise RGB values within the range [0, q-1]. When ‘q’ is a small integer, the RGB colour values are mapped to a small range. However, when ‘q’ is a </w:t>
-      </w:r>
-      <w:r>
-        <w:rPr>
-          <w:rFonts w:cs="Arial"/>
-        </w:rPr>
-        <w:t>large integer</w:t>
-      </w:r>
-      <w:r>
-        <w:rPr>
-          <w:rFonts w:cs="Arial"/>
-        </w:rPr>
-        <w:t xml:space="preserve"> the RGB values will be mapped to a larger range. I hypothesis that at smaller values of ‘q’</w:t>
-      </w:r>
-      <w:r>
-        <w:rPr>
-          <w:rFonts w:cs="Arial"/>
-        </w:rPr>
-        <w:t>,</w:t>
-      </w:r>
-      <w:r>
-        <w:rPr>
-          <w:rFonts w:cs="Arial"/>
-        </w:rPr>
-        <w:t xml:space="preserve"> the visual search system will perform </w:t>
-      </w:r>
-      <w:r>
-        <w:rPr>
-          <w:rFonts w:cs="Arial"/>
-        </w:rPr>
-        <w:t xml:space="preserve">poorly since most of the images will </w:t>
-      </w:r>
-      <w:r>
-        <w:rPr>
-          <w:rFonts w:cs="Arial"/>
-        </w:rPr>
-        <w:t>produce similar histogram values</w:t>
-      </w:r>
-      <w:r>
-        <w:rPr>
-          <w:rFonts w:cs="Arial"/>
-        </w:rPr>
-        <w:t>. At large values of ‘q’ I expect the precision to decrease since the granularity of the images will be more fine-grained making it difficult for the visual system to identify correctly similar results</w:t>
-      </w:r>
-      <w:r>
-        <w:rPr>
-          <w:rFonts w:cs="Arial"/>
-        </w:rPr>
-        <w:t xml:space="preserve"> since the histogram values of the images will be quite varied</w:t>
-      </w:r>
-      <w:r>
-        <w:rPr>
-          <w:rFonts w:cs="Arial"/>
-        </w:rPr>
-        <w:t xml:space="preserve">. </w:t>
+        <w:t>^3)</w:t>
+      </w:r>
+      <w:r>
+        <w:rPr>
+          <w:rFonts w:cs="Arial"/>
+        </w:rPr>
+        <w:t xml:space="preserve">-1]. When ‘q’ is a small integer, the RGB colour values are mapped to a small range, meaning that they’ll be less bins in our histogram. However, when ‘q’ is a large integer the RGB values will be mapped to a larger range, meaning that they’ll be more bins in our histogram. I hypothesis that at smaller values of ‘q’, the visual search system will perform poorly since most of the images will produce similar histogram values since there aren’t many bins. At large values of ‘q’ I expect the performance of our system to decrease as the increased number of bins will make it difficult for the visual system to identify similar results since the histogram values of the images will be quite varied. </w:t>
+      </w:r>
+      <w:r>
+        <w:rPr>
+          <w:rFonts w:cs="Arial"/>
+        </w:rPr>
+        <w:t xml:space="preserve">This is caused by </w:t>
+      </w:r>
+      <w:r>
+        <w:rPr>
+          <w:rFonts w:cs="Arial"/>
+        </w:rPr>
+        <w:t xml:space="preserve">the large value of ‘q’ </w:t>
+      </w:r>
+      <w:r>
+        <w:rPr>
+          <w:rFonts w:cs="Arial"/>
+        </w:rPr>
+        <w:t>which configures the system to take</w:t>
+      </w:r>
+      <w:r>
+        <w:rPr>
+          <w:rFonts w:cs="Arial"/>
+        </w:rPr>
+        <w:t xml:space="preserve"> short</w:t>
+      </w:r>
+      <w:r>
+        <w:rPr>
+          <w:rFonts w:cs="Arial"/>
+        </w:rPr>
+        <w:t>er</w:t>
+      </w:r>
+      <w:r>
+        <w:rPr>
+          <w:rFonts w:cs="Arial"/>
+        </w:rPr>
+        <w:t xml:space="preserve"> intervals of RGB values to </w:t>
+      </w:r>
+      <w:r>
+        <w:rPr>
+          <w:rFonts w:cs="Arial"/>
+        </w:rPr>
+        <w:t>be mapped to a</w:t>
+      </w:r>
+      <w:r>
+        <w:rPr>
+          <w:rFonts w:cs="Arial"/>
+        </w:rPr>
+        <w:t xml:space="preserve"> single value, increasing the number of bins. </w:t>
       </w:r>
     </w:p>
     <w:p>
@@ -742,7 +984,175 @@
         <w:rPr>
           <w:rFonts w:cs="Arial"/>
         </w:rPr>
-        <w:t xml:space="preserve">At class 8, where the level of ‘q’ is 16, the average precision was the highest among the other levels of ‘q’ for that class, but at class 20 the average precision was the lowest. Class 8 held images of bicycles containing a higher range of colours than class 20. Class 20 held images of the ocean and had far less range of colours than class 8. At level 16 (where ‘q’ = 16) we get a higher granularity of the image suggesting that quantization of high values tend to make the system perform better at searching for fine-grain images compared to low-grain images and vice versa. </w:t>
+        <w:t>At class 8, where the level of ‘q’ is 16</w:t>
+      </w:r>
+      <w:r>
+        <w:rPr>
+          <w:rFonts w:cs="Arial"/>
+        </w:rPr>
+        <w:t xml:space="preserve"> (high)</w:t>
+      </w:r>
+      <w:r>
+        <w:rPr>
+          <w:rFonts w:cs="Arial"/>
+        </w:rPr>
+        <w:t>, the average precision was the highest among the other levels of ‘q’ for that class, but at class 20</w:t>
+      </w:r>
+      <w:r>
+        <w:rPr>
+          <w:rFonts w:cs="Arial"/>
+        </w:rPr>
+        <w:t>, where the level of ‘q’ is also 16 (high)</w:t>
+      </w:r>
+      <w:r>
+        <w:rPr>
+          <w:rFonts w:cs="Arial"/>
+        </w:rPr>
+        <w:t xml:space="preserve"> the average precision </w:t>
+      </w:r>
+      <w:r>
+        <w:rPr>
+          <w:rFonts w:cs="Arial"/>
+        </w:rPr>
+        <w:t>scored</w:t>
+      </w:r>
+      <w:r>
+        <w:rPr>
+          <w:rFonts w:cs="Arial"/>
+        </w:rPr>
+        <w:t xml:space="preserve"> the lowest</w:t>
+      </w:r>
+      <w:r>
+        <w:rPr>
+          <w:rFonts w:cs="Arial"/>
+        </w:rPr>
+        <w:t xml:space="preserve"> amongst the other levels of quantisation</w:t>
+      </w:r>
+      <w:r>
+        <w:rPr>
+          <w:rFonts w:cs="Arial"/>
+        </w:rPr>
+        <w:t>.</w:t>
+      </w:r>
+      <w:r>
+        <w:rPr>
+          <w:rFonts w:cs="Arial"/>
+        </w:rPr>
+        <w:t xml:space="preserve"> The significance of the results can be explained through the content of the images.</w:t>
+      </w:r>
+      <w:r>
+        <w:rPr>
+          <w:rFonts w:cs="Arial"/>
+        </w:rPr>
+        <w:t xml:space="preserve"> Class 8 held images of bicycles containing a higher range of colours than class 20</w:t>
+      </w:r>
+      <w:r>
+        <w:rPr>
+          <w:rFonts w:cs="Arial"/>
+        </w:rPr>
+        <w:t xml:space="preserve"> whilst c</w:t>
+      </w:r>
+      <w:r>
+        <w:rPr>
+          <w:rFonts w:cs="Arial"/>
+        </w:rPr>
+        <w:t>lass 20 held images of the ocean and had far less range of colours than class 8.</w:t>
+      </w:r>
+      <w:r>
+        <w:rPr>
+          <w:rFonts w:cs="Arial"/>
+        </w:rPr>
+        <w:t xml:space="preserve"> This suggests that at high levels of quantization</w:t>
+      </w:r>
+      <w:r>
+        <w:rPr>
+          <w:rFonts w:cs="Arial"/>
+        </w:rPr>
+        <w:t xml:space="preserve">, where our feature histogram has many bins, our </w:t>
+      </w:r>
+      <w:r>
+        <w:rPr>
+          <w:rFonts w:cs="Arial"/>
+        </w:rPr>
+        <w:t>system</w:t>
+      </w:r>
+      <w:r>
+        <w:rPr>
+          <w:rFonts w:cs="Arial"/>
+        </w:rPr>
+        <w:t xml:space="preserve"> </w:t>
+      </w:r>
+      <w:r>
+        <w:rPr>
+          <w:rFonts w:cs="Arial"/>
+        </w:rPr>
+        <w:t xml:space="preserve">will </w:t>
+      </w:r>
+      <w:r>
+        <w:rPr>
+          <w:rFonts w:cs="Arial"/>
+        </w:rPr>
+        <w:t xml:space="preserve">perform better at searching for </w:t>
+      </w:r>
+      <w:r>
+        <w:rPr>
+          <w:rFonts w:cs="Arial"/>
+        </w:rPr>
+        <w:t xml:space="preserve">images that have </w:t>
+      </w:r>
+      <w:r>
+        <w:rPr>
+          <w:rFonts w:cs="Arial"/>
+        </w:rPr>
+        <w:t xml:space="preserve">a large range of RGB values </w:t>
+      </w:r>
+      <w:r>
+        <w:rPr>
+          <w:rFonts w:cs="Arial"/>
+        </w:rPr>
+        <w:t xml:space="preserve">since the histogram has </w:t>
+      </w:r>
+      <w:r>
+        <w:rPr>
+          <w:rFonts w:cs="Arial"/>
+        </w:rPr>
+        <w:t>enough bins</w:t>
+      </w:r>
+      <w:r>
+        <w:rPr>
+          <w:rFonts w:cs="Arial"/>
+        </w:rPr>
+        <w:t xml:space="preserve"> to represent the colours</w:t>
+      </w:r>
+      <w:r>
+        <w:rPr>
+          <w:rFonts w:cs="Arial"/>
+        </w:rPr>
+        <w:t xml:space="preserve"> in the image</w:t>
+      </w:r>
+      <w:r>
+        <w:rPr>
+          <w:rFonts w:cs="Arial"/>
+        </w:rPr>
+        <w:t xml:space="preserve">. But will perform badly with low levels of quantization since there isn’t enough bins to </w:t>
+      </w:r>
+      <w:r>
+        <w:rPr>
+          <w:rFonts w:cs="Arial"/>
+        </w:rPr>
+        <w:t>clearly represent</w:t>
+      </w:r>
+      <w:r>
+        <w:rPr>
+          <w:rFonts w:cs="Arial"/>
+        </w:rPr>
+        <w:t xml:space="preserve"> the image </w:t>
+      </w:r>
+      <w:r>
+        <w:rPr>
+          <w:rFonts w:cs="Arial"/>
+        </w:rPr>
+        <w:t xml:space="preserve">affecting results. The same result but with the opposite effect occurs when we look at images that uses a smaller subset of colours. </w:t>
       </w:r>
     </w:p>
     <w:p>
@@ -771,11 +1181,6 @@
         </w:drawing>
       </w:r>
     </w:p>
-    <w:p/>
-    <w:p/>
-    <w:p/>
-    <w:p/>
-    <w:p/>
     <w:p>
       <w:pPr>
         <w:rPr>
@@ -853,7 +1258,19 @@
         <w:rPr>
           <w:rFonts w:cs="Arial"/>
         </w:rPr>
-        <w:t xml:space="preserve"> Although level 8 performed the best, we do have classes which performed much worse than the other classes (look at figure 1).</w:t>
+        <w:t xml:space="preserve"> Although level 8 performed the best, we do have </w:t>
+      </w:r>
+      <w:r>
+        <w:rPr>
+          <w:rFonts w:cs="Arial"/>
+        </w:rPr>
+        <w:t xml:space="preserve">cases where </w:t>
+      </w:r>
+      <w:r>
+        <w:rPr>
+          <w:rFonts w:cs="Arial"/>
+        </w:rPr>
+        <w:t>classes performed much worse than the other classes (look at figure 1).</w:t>
       </w:r>
     </w:p>
     <w:p>
@@ -904,7 +1321,7 @@
         <w:rPr>
           <w:rFonts w:cs="Arial"/>
         </w:rPr>
-        <w:t>, and this is because of the drawbacks of using a global colour histogram as a feature descriptor. One of the drawbacks of the descriptor is that it does not consider any objects and shapes in the image, if we want to return similar images, we need a descriptor that can encode shapes as well as sparse features which we can then use to calculate the similarities.</w:t>
+        <w:t>. One of the drawbacks of the descriptor is that it does not consider any objects and shapes in the image, if we want to return similar images, we need a descriptor that can encode shapes as well as sparse features which we can then use to calculate the similarities.</w:t>
       </w:r>
       <w:r>
         <w:rPr>
@@ -1027,69 +1444,1467 @@
         <w:t xml:space="preserve"> </w:t>
       </w:r>
     </w:p>
+    <w:p/>
     <w:p>
-      <w:pPr>
-        <w:pStyle w:val="Heading1"/>
-        <w:rPr>
-          <w:rFonts w:cs="Arial"/>
-        </w:rPr>
-      </w:pPr>
-      <w:r>
-        <w:rPr>
-          <w:rFonts w:cs="Arial"/>
-        </w:rPr>
+      <w:r>
         <w:lastRenderedPageBreak/>
-        <w:t>Requirement 2: Evaluation Methodology</w:t>
+        <w:t>This figure shows the precision-recall curve for the different levels of quantization</w:t>
+      </w:r>
+    </w:p>
+    <w:tbl>
+      <w:tblPr>
+        <w:tblStyle w:val="TableGrid"/>
+        <w:tblW w:w="0" w:type="auto"/>
+        <w:tblLook w:val="04A0" w:firstRow="1" w:lastRow="0" w:firstColumn="1" w:lastColumn="0" w:noHBand="0" w:noVBand="1"/>
+      </w:tblPr>
+      <w:tblGrid>
+        <w:gridCol w:w="4507"/>
+        <w:gridCol w:w="4509"/>
+      </w:tblGrid>
+      <w:tr>
+        <w:tc>
+          <w:tcPr>
+            <w:tcW w:w="4507" w:type="dxa"/>
+          </w:tcPr>
+          <w:p>
+            <w:r>
+              <w:t>Level 2, where ‘q’ = 2</w:t>
+            </w:r>
+            <w:r>
+              <w:t xml:space="preserve"> </w:t>
+            </w:r>
+          </w:p>
+        </w:tc>
+        <w:tc>
+          <w:tcPr>
+            <w:tcW w:w="4509" w:type="dxa"/>
+          </w:tcPr>
+          <w:p>
+            <w:r>
+              <w:t>Level 4 where ‘q’ = 4</w:t>
+            </w:r>
+          </w:p>
+        </w:tc>
+      </w:tr>
+      <w:tr>
+        <w:tc>
+          <w:tcPr>
+            <w:tcW w:w="4507" w:type="dxa"/>
+          </w:tcPr>
+          <w:p>
+            <w:r>
+              <w:rPr>
+                <w:noProof/>
+              </w:rPr>
+              <w:drawing>
+                <wp:inline distT="0" distB="0" distL="0" distR="0" wp14:anchorId="6C65A7CA" wp14:editId="2437DEA4">
+                  <wp:extent cx="2723744" cy="2057504"/>
+                  <wp:effectExtent l="0" t="0" r="635" b="0"/>
+                  <wp:docPr id="10" name="Picture 10"/>
+                  <wp:cNvGraphicFramePr>
+                    <a:graphicFrameLocks xmlns:a="http://schemas.openxmlformats.org/drawingml/2006/main" noChangeAspect="1"/>
+                  </wp:cNvGraphicFramePr>
+                  <a:graphic xmlns:a="http://schemas.openxmlformats.org/drawingml/2006/main">
+                    <a:graphicData uri="http://schemas.openxmlformats.org/drawingml/2006/picture">
+                      <pic:pic xmlns:pic="http://schemas.openxmlformats.org/drawingml/2006/picture">
+                        <pic:nvPicPr>
+                          <pic:cNvPr id="1" name=""/>
+                          <pic:cNvPicPr/>
+                        </pic:nvPicPr>
+                        <pic:blipFill>
+                          <a:blip r:embed="rId10"/>
+                          <a:stretch>
+                            <a:fillRect/>
+                          </a:stretch>
+                        </pic:blipFill>
+                        <pic:spPr>
+                          <a:xfrm>
+                            <a:off x="0" y="0"/>
+                            <a:ext cx="2743443" cy="2072384"/>
+                          </a:xfrm>
+                          <a:prstGeom prst="rect">
+                            <a:avLst/>
+                          </a:prstGeom>
+                        </pic:spPr>
+                      </pic:pic>
+                    </a:graphicData>
+                  </a:graphic>
+                </wp:inline>
+              </w:drawing>
+            </w:r>
+          </w:p>
+        </w:tc>
+        <w:tc>
+          <w:tcPr>
+            <w:tcW w:w="4509" w:type="dxa"/>
+          </w:tcPr>
+          <w:p>
+            <w:r>
+              <w:rPr>
+                <w:noProof/>
+              </w:rPr>
+              <w:drawing>
+                <wp:inline distT="0" distB="0" distL="0" distR="0" wp14:anchorId="6FFD8B3C" wp14:editId="6CD380BE">
+                  <wp:extent cx="2723744" cy="2069655"/>
+                  <wp:effectExtent l="0" t="0" r="635" b="6985"/>
+                  <wp:docPr id="7" name="Picture 7"/>
+                  <wp:cNvGraphicFramePr>
+                    <a:graphicFrameLocks xmlns:a="http://schemas.openxmlformats.org/drawingml/2006/main" noChangeAspect="1"/>
+                  </wp:cNvGraphicFramePr>
+                  <a:graphic xmlns:a="http://schemas.openxmlformats.org/drawingml/2006/main">
+                    <a:graphicData uri="http://schemas.openxmlformats.org/drawingml/2006/picture">
+                      <pic:pic xmlns:pic="http://schemas.openxmlformats.org/drawingml/2006/picture">
+                        <pic:nvPicPr>
+                          <pic:cNvPr id="1" name=""/>
+                          <pic:cNvPicPr/>
+                        </pic:nvPicPr>
+                        <pic:blipFill>
+                          <a:blip r:embed="rId11"/>
+                          <a:stretch>
+                            <a:fillRect/>
+                          </a:stretch>
+                        </pic:blipFill>
+                        <pic:spPr>
+                          <a:xfrm>
+                            <a:off x="0" y="0"/>
+                            <a:ext cx="2768759" cy="2103860"/>
+                          </a:xfrm>
+                          <a:prstGeom prst="rect">
+                            <a:avLst/>
+                          </a:prstGeom>
+                        </pic:spPr>
+                      </pic:pic>
+                    </a:graphicData>
+                  </a:graphic>
+                </wp:inline>
+              </w:drawing>
+            </w:r>
+          </w:p>
+        </w:tc>
+      </w:tr>
+      <w:tr>
+        <w:tc>
+          <w:tcPr>
+            <w:tcW w:w="4507" w:type="dxa"/>
+          </w:tcPr>
+          <w:p>
+            <w:r>
+              <w:t>Level 8, where ‘q’ = 8</w:t>
+            </w:r>
+          </w:p>
+        </w:tc>
+        <w:tc>
+          <w:tcPr>
+            <w:tcW w:w="4509" w:type="dxa"/>
+          </w:tcPr>
+          <w:p>
+            <w:r>
+              <w:t>Level 16 where ‘q’ = 16</w:t>
+            </w:r>
+          </w:p>
+        </w:tc>
+      </w:tr>
+      <w:tr>
+        <w:tc>
+          <w:tcPr>
+            <w:tcW w:w="4507" w:type="dxa"/>
+          </w:tcPr>
+          <w:p>
+            <w:pPr>
+              <w:jc w:val="right"/>
+            </w:pPr>
+            <w:r>
+              <w:rPr>
+                <w:noProof/>
+              </w:rPr>
+              <w:drawing>
+                <wp:inline distT="0" distB="0" distL="0" distR="0" wp14:anchorId="724E50B1" wp14:editId="127A57D4">
+                  <wp:extent cx="2664169" cy="2062264"/>
+                  <wp:effectExtent l="0" t="0" r="3175" b="0"/>
+                  <wp:docPr id="11" name="Picture 11"/>
+                  <wp:cNvGraphicFramePr>
+                    <a:graphicFrameLocks xmlns:a="http://schemas.openxmlformats.org/drawingml/2006/main" noChangeAspect="1"/>
+                  </wp:cNvGraphicFramePr>
+                  <a:graphic xmlns:a="http://schemas.openxmlformats.org/drawingml/2006/main">
+                    <a:graphicData uri="http://schemas.openxmlformats.org/drawingml/2006/picture">
+                      <pic:pic xmlns:pic="http://schemas.openxmlformats.org/drawingml/2006/picture">
+                        <pic:nvPicPr>
+                          <pic:cNvPr id="1" name=""/>
+                          <pic:cNvPicPr/>
+                        </pic:nvPicPr>
+                        <pic:blipFill>
+                          <a:blip r:embed="rId12"/>
+                          <a:stretch>
+                            <a:fillRect/>
+                          </a:stretch>
+                        </pic:blipFill>
+                        <pic:spPr>
+                          <a:xfrm>
+                            <a:off x="0" y="0"/>
+                            <a:ext cx="2676642" cy="2071919"/>
+                          </a:xfrm>
+                          <a:prstGeom prst="rect">
+                            <a:avLst/>
+                          </a:prstGeom>
+                        </pic:spPr>
+                      </pic:pic>
+                    </a:graphicData>
+                  </a:graphic>
+                </wp:inline>
+              </w:drawing>
+            </w:r>
+          </w:p>
+        </w:tc>
+        <w:tc>
+          <w:tcPr>
+            <w:tcW w:w="4509" w:type="dxa"/>
+          </w:tcPr>
+          <w:p>
+            <w:r>
+              <w:rPr>
+                <w:noProof/>
+              </w:rPr>
+              <w:drawing>
+                <wp:inline distT="0" distB="0" distL="0" distR="0" wp14:anchorId="6F08B3FA" wp14:editId="30DE2CEB">
+                  <wp:extent cx="2709964" cy="2052254"/>
+                  <wp:effectExtent l="0" t="0" r="0" b="5715"/>
+                  <wp:docPr id="12" name="Picture 12"/>
+                  <wp:cNvGraphicFramePr>
+                    <a:graphicFrameLocks xmlns:a="http://schemas.openxmlformats.org/drawingml/2006/main" noChangeAspect="1"/>
+                  </wp:cNvGraphicFramePr>
+                  <a:graphic xmlns:a="http://schemas.openxmlformats.org/drawingml/2006/main">
+                    <a:graphicData uri="http://schemas.openxmlformats.org/drawingml/2006/picture">
+                      <pic:pic xmlns:pic="http://schemas.openxmlformats.org/drawingml/2006/picture">
+                        <pic:nvPicPr>
+                          <pic:cNvPr id="1" name=""/>
+                          <pic:cNvPicPr/>
+                        </pic:nvPicPr>
+                        <pic:blipFill>
+                          <a:blip r:embed="rId13"/>
+                          <a:stretch>
+                            <a:fillRect/>
+                          </a:stretch>
+                        </pic:blipFill>
+                        <pic:spPr>
+                          <a:xfrm>
+                            <a:off x="0" y="0"/>
+                            <a:ext cx="2737743" cy="2073291"/>
+                          </a:xfrm>
+                          <a:prstGeom prst="rect">
+                            <a:avLst/>
+                          </a:prstGeom>
+                        </pic:spPr>
+                      </pic:pic>
+                    </a:graphicData>
+                  </a:graphic>
+                </wp:inline>
+              </w:drawing>
+            </w:r>
+          </w:p>
+        </w:tc>
+      </w:tr>
+    </w:tbl>
+    <w:p>
+      <w:pPr>
+        <w:spacing w:before="240"/>
+      </w:pPr>
+      <w:r>
+        <w:t>We can see from the precision-recall curves that our visual search systems performed poorly. The level of quantisation that performed the best was when ‘q’ was equal to 8, we know this is the best by measuring the area underneath the curve (AUC) which is equal to the mean average precision, 0.23.</w:t>
       </w:r>
     </w:p>
     <w:p>
-      <w:r>
-        <w:t xml:space="preserve">For evaluating the visual search system, I created an algorithm that will randomly pick 1 image from each class and calculate the precision and recall. At the end the results from each query will be combined to calculate the overall statistic. In order to evaluate our system, I had to create a ground truth. For this I </w:t>
-      </w:r>
-      <w:r>
-        <w:t xml:space="preserve">used </w:t>
-      </w:r>
-      <w:r>
-        <w:t xml:space="preserve">the </w:t>
-      </w:r>
-      <w:r>
-        <w:t>file</w:t>
-      </w:r>
-      <w:r>
-        <w:t xml:space="preserve"> names </w:t>
-      </w:r>
-      <w:r>
-        <w:t>since</w:t>
-      </w:r>
-      <w:r>
-        <w:t xml:space="preserve"> the first part of the name contains the index of the class they belong too. When we query for an image, any images retrieved that are not of the same class of the query image will be considered irrelevant. This information will be used to calculate the precision and recall. </w:t>
+      <w:pPr>
+        <w:pStyle w:val="Heading1"/>
+      </w:pPr>
+      <w:r>
+        <w:t xml:space="preserve">Spatial Grid </w:t>
+      </w:r>
+      <w:r>
+        <w:t>Histogram of Oriented Edges</w:t>
+      </w:r>
+      <w:r>
+        <w:t xml:space="preserve"> &amp; Average RGB</w:t>
       </w:r>
     </w:p>
     <w:p>
-      <w:r>
-        <w:t xml:space="preserve"> </w:t>
-      </w:r>
-      <w:r>
-        <w:tab/>
-      </w:r>
+      <w:pPr>
+        <w:rPr>
+          <w:rFonts w:ascii="Courier New" w:hAnsi="Courier New" w:cs="Courier New"/>
+          <w:sz w:val="24"/>
+          <w:szCs w:val="24"/>
+        </w:rPr>
+      </w:pPr>
+      <w:r>
+        <w:t xml:space="preserve">In this experiment </w:t>
+      </w:r>
+      <w:r>
+        <w:t xml:space="preserve">I created a function that will extract the texture and colour of an image and concatenate them into a vector. In order to evenly divide the </w:t>
+      </w:r>
+      <w:r>
+        <w:t>image,</w:t>
+      </w:r>
+      <w:r>
+        <w:t xml:space="preserve"> I</w:t>
+      </w:r>
+      <w:r>
+        <w:t xml:space="preserve"> made sure that each image is resized to 256 x 256 x 3 so that each sub window of the image is of equal size. After resizing the image, I turned the image to greyscale and applied Sobel filter in order to get the gradient and magnitude of the image. I then used the following function ‘</w:t>
+      </w:r>
+      <w:r>
+        <w:rPr>
+          <w:rFonts w:ascii="Courier New" w:hAnsi="Courier New" w:cs="Courier New"/>
+          <w:color w:val="000000"/>
+          <w:sz w:val="20"/>
+          <w:szCs w:val="20"/>
+        </w:rPr>
+        <w:t>mod(atan2(</w:t>
+      </w:r>
+      <w:proofErr w:type="spellStart"/>
+      <w:proofErr w:type="gramStart"/>
+      <w:r>
+        <w:rPr>
+          <w:rFonts w:ascii="Courier New" w:hAnsi="Courier New" w:cs="Courier New"/>
+          <w:color w:val="000000"/>
+          <w:sz w:val="20"/>
+          <w:szCs w:val="20"/>
+        </w:rPr>
+        <w:t>dy,dx</w:t>
+      </w:r>
+      <w:proofErr w:type="spellEnd"/>
+      <w:proofErr w:type="gramEnd"/>
+      <w:r>
+        <w:rPr>
+          <w:rFonts w:ascii="Courier New" w:hAnsi="Courier New" w:cs="Courier New"/>
+          <w:color w:val="000000"/>
+          <w:sz w:val="20"/>
+          <w:szCs w:val="20"/>
+        </w:rPr>
+        <w:t xml:space="preserve">), 2*pi)’ </w:t>
+      </w:r>
+      <w:r>
+        <w:t xml:space="preserve">to convert the values </w:t>
+      </w:r>
+      <w:r>
+        <w:t>to</w:t>
+      </w:r>
+      <w:r>
+        <w:t xml:space="preserve"> the range between 0 and 2</w:t>
+      </w:r>
+      <w:r>
+        <w:rPr>
+          <w:rFonts w:cs="Arial"/>
+          <w:color w:val="3C4043"/>
+          <w:sz w:val="21"/>
+          <w:szCs w:val="21"/>
+          <w:shd w:val="clear" w:color="auto" w:fill="FFFFFF"/>
+        </w:rPr>
+        <w:t>π</w:t>
+      </w:r>
+      <w:r>
+        <w:t>. I</w:t>
+      </w:r>
+      <w:r>
+        <w:t xml:space="preserve"> then</w:t>
+      </w:r>
+      <w:r>
+        <w:t xml:space="preserve"> used a double for loop to go through each sub-section of the image</w:t>
+      </w:r>
+      <w:r>
+        <w:t xml:space="preserve"> and for each sub section I used a double for loop to go though each gradient value in the current subsection and increment the corresponding bin in the histogram. I also checked if the magnitude was greater than threshold before incrementing the bin. After assigning bin values for a sub section my program will then normalise the histogram and append the results onto a vector. </w:t>
+      </w:r>
+      <w:proofErr w:type="gramStart"/>
+      <w:r>
+        <w:t>Also</w:t>
+      </w:r>
+      <w:proofErr w:type="gramEnd"/>
+      <w:r>
+        <w:t xml:space="preserve"> for that current sub section the average RGB values are then appended to the list. After processing the first image we get a feature vector of length 11 (8 from the number of bins and </w:t>
+      </w:r>
+      <w:r>
+        <w:t>3</w:t>
+      </w:r>
+      <w:r>
+        <w:t xml:space="preserve"> from the mean rgb values). This processed is repeated till all subsection of the image is processed.</w:t>
+      </w:r>
+      <w:bookmarkStart w:id="1" w:name="_GoBack"/>
+      <w:bookmarkEnd w:id="1"/>
     </w:p>
-    <w:p/>
-    <w:p/>
-    <w:p/>
-    <w:p/>
-    <w:p/>
-    <w:p/>
-    <w:p/>
-    <w:p/>
-    <w:p/>
-    <w:p/>
-    <w:p/>
-    <w:p/>
-    <w:p/>
-    <w:p/>
-    <w:p/>
-    <w:p/>
-    <w:p/>
+    <w:tbl>
+      <w:tblPr>
+        <w:tblStyle w:val="TableGrid"/>
+        <w:tblW w:w="0" w:type="auto"/>
+        <w:tblLook w:val="04A0" w:firstRow="1" w:lastRow="0" w:firstColumn="1" w:lastColumn="0" w:noHBand="0" w:noVBand="1"/>
+      </w:tblPr>
+      <w:tblGrid>
+        <w:gridCol w:w="846"/>
+        <w:gridCol w:w="992"/>
+        <w:gridCol w:w="992"/>
+        <w:gridCol w:w="1293"/>
+        <w:gridCol w:w="4893"/>
+      </w:tblGrid>
+      <w:tr>
+        <w:tc>
+          <w:tcPr>
+            <w:tcW w:w="846" w:type="dxa"/>
+          </w:tcPr>
+          <w:p>
+            <w:r>
+              <w:lastRenderedPageBreak/>
+              <w:t>Block</w:t>
+            </w:r>
+            <w:r>
+              <w:t xml:space="preserve"> Size</w:t>
+            </w:r>
+          </w:p>
+        </w:tc>
+        <w:tc>
+          <w:tcPr>
+            <w:tcW w:w="992" w:type="dxa"/>
+          </w:tcPr>
+          <w:p>
+            <w:r>
+              <w:t>Cell</w:t>
+            </w:r>
+            <w:r>
+              <w:t xml:space="preserve"> Size</w:t>
+            </w:r>
+          </w:p>
+        </w:tc>
+        <w:tc>
+          <w:tcPr>
+            <w:tcW w:w="992" w:type="dxa"/>
+          </w:tcPr>
+          <w:p>
+            <w:pPr>
+              <w:tabs>
+                <w:tab w:val="left" w:pos="735"/>
+              </w:tabs>
+            </w:pPr>
+            <w:r>
+              <w:t>Feature Vector</w:t>
+            </w:r>
+          </w:p>
+        </w:tc>
+        <w:tc>
+          <w:tcPr>
+            <w:tcW w:w="1293" w:type="dxa"/>
+          </w:tcPr>
+          <w:p>
+            <w:r>
+              <w:t>Angular Orientation</w:t>
+            </w:r>
+          </w:p>
+        </w:tc>
+        <w:tc>
+          <w:tcPr>
+            <w:tcW w:w="4893" w:type="dxa"/>
+          </w:tcPr>
+          <w:p>
+            <w:r>
+              <w:t>Mean Average Precision</w:t>
+            </w:r>
+          </w:p>
+        </w:tc>
+      </w:tr>
+      <w:tr>
+        <w:trPr>
+          <w:trHeight w:val="291"/>
+        </w:trPr>
+        <w:tc>
+          <w:tcPr>
+            <w:tcW w:w="846" w:type="dxa"/>
+            <w:vMerge w:val="restart"/>
+          </w:tcPr>
+          <w:p>
+            <w:r>
+              <w:t>4x4</w:t>
+            </w:r>
+          </w:p>
+        </w:tc>
+        <w:tc>
+          <w:tcPr>
+            <w:tcW w:w="992" w:type="dxa"/>
+            <w:vMerge w:val="restart"/>
+          </w:tcPr>
+          <w:p>
+            <w:r>
+              <w:t xml:space="preserve">64x64 </w:t>
+            </w:r>
+          </w:p>
+        </w:tc>
+        <w:tc>
+          <w:tcPr>
+            <w:tcW w:w="992" w:type="dxa"/>
+          </w:tcPr>
+          <w:p/>
+        </w:tc>
+        <w:tc>
+          <w:tcPr>
+            <w:tcW w:w="1293" w:type="dxa"/>
+          </w:tcPr>
+          <w:p>
+            <w:r>
+              <w:t>4</w:t>
+            </w:r>
+          </w:p>
+        </w:tc>
+        <w:tc>
+          <w:tcPr>
+            <w:tcW w:w="4893" w:type="dxa"/>
+          </w:tcPr>
+          <w:p>
+            <w:r>
+              <w:t>0.2372</w:t>
+            </w:r>
+          </w:p>
+        </w:tc>
+      </w:tr>
+      <w:tr>
+        <w:trPr>
+          <w:trHeight w:val="172"/>
+        </w:trPr>
+        <w:tc>
+          <w:tcPr>
+            <w:tcW w:w="846" w:type="dxa"/>
+            <w:vMerge/>
+          </w:tcPr>
+          <w:p/>
+        </w:tc>
+        <w:tc>
+          <w:tcPr>
+            <w:tcW w:w="992" w:type="dxa"/>
+            <w:vMerge/>
+          </w:tcPr>
+          <w:p/>
+        </w:tc>
+        <w:tc>
+          <w:tcPr>
+            <w:tcW w:w="992" w:type="dxa"/>
+          </w:tcPr>
+          <w:p>
+            <w:r>
+              <w:t>176x1</w:t>
+            </w:r>
+          </w:p>
+        </w:tc>
+        <w:tc>
+          <w:tcPr>
+            <w:tcW w:w="1293" w:type="dxa"/>
+          </w:tcPr>
+          <w:p>
+            <w:r>
+              <w:t>8</w:t>
+            </w:r>
+          </w:p>
+        </w:tc>
+        <w:tc>
+          <w:tcPr>
+            <w:tcW w:w="4893" w:type="dxa"/>
+          </w:tcPr>
+          <w:p>
+            <w:r>
+              <w:t>0.2651</w:t>
+            </w:r>
+          </w:p>
+        </w:tc>
+      </w:tr>
+      <w:tr>
+        <w:trPr>
+          <w:trHeight w:val="71"/>
+        </w:trPr>
+        <w:tc>
+          <w:tcPr>
+            <w:tcW w:w="846" w:type="dxa"/>
+            <w:vMerge/>
+          </w:tcPr>
+          <w:p/>
+        </w:tc>
+        <w:tc>
+          <w:tcPr>
+            <w:tcW w:w="992" w:type="dxa"/>
+            <w:vMerge/>
+          </w:tcPr>
+          <w:p/>
+        </w:tc>
+        <w:tc>
+          <w:tcPr>
+            <w:tcW w:w="992" w:type="dxa"/>
+          </w:tcPr>
+          <w:p/>
+        </w:tc>
+        <w:tc>
+          <w:tcPr>
+            <w:tcW w:w="1293" w:type="dxa"/>
+          </w:tcPr>
+          <w:p>
+            <w:r>
+              <w:t>16</w:t>
+            </w:r>
+          </w:p>
+        </w:tc>
+        <w:tc>
+          <w:tcPr>
+            <w:tcW w:w="4893" w:type="dxa"/>
+          </w:tcPr>
+          <w:p>
+            <w:r>
+              <w:t>0.2640</w:t>
+            </w:r>
+          </w:p>
+        </w:tc>
+      </w:tr>
+      <w:tr>
+        <w:trPr>
+          <w:trHeight w:val="71"/>
+        </w:trPr>
+        <w:tc>
+          <w:tcPr>
+            <w:tcW w:w="846" w:type="dxa"/>
+            <w:vMerge/>
+          </w:tcPr>
+          <w:p/>
+        </w:tc>
+        <w:tc>
+          <w:tcPr>
+            <w:tcW w:w="992" w:type="dxa"/>
+            <w:vMerge/>
+          </w:tcPr>
+          <w:p/>
+        </w:tc>
+        <w:tc>
+          <w:tcPr>
+            <w:tcW w:w="992" w:type="dxa"/>
+          </w:tcPr>
+          <w:p/>
+        </w:tc>
+        <w:tc>
+          <w:tcPr>
+            <w:tcW w:w="1293" w:type="dxa"/>
+          </w:tcPr>
+          <w:p>
+            <w:r>
+              <w:t>32</w:t>
+            </w:r>
+          </w:p>
+        </w:tc>
+        <w:tc>
+          <w:tcPr>
+            <w:tcW w:w="4893" w:type="dxa"/>
+          </w:tcPr>
+          <w:p>
+            <w:r>
+              <w:t>0.2535</w:t>
+            </w:r>
+          </w:p>
+        </w:tc>
+      </w:tr>
+      <w:tr>
+        <w:trPr>
+          <w:trHeight w:val="1042"/>
+        </w:trPr>
+        <w:tc>
+          <w:tcPr>
+            <w:tcW w:w="9016" w:type="dxa"/>
+            <w:gridSpan w:val="5"/>
+          </w:tcPr>
+          <w:p>
+            <w:pPr>
+              <w:tabs>
+                <w:tab w:val="left" w:pos="6002"/>
+              </w:tabs>
+            </w:pPr>
+            <w:r>
+              <w:rPr>
+                <w:noProof/>
+              </w:rPr>
+              <w:drawing>
+                <wp:inline distT="0" distB="0" distL="0" distR="0" wp14:anchorId="21A8519F" wp14:editId="20F8E684">
+                  <wp:extent cx="1392964" cy="1160982"/>
+                  <wp:effectExtent l="0" t="0" r="0" b="1270"/>
+                  <wp:docPr id="15" name="Picture 15"/>
+                  <wp:cNvGraphicFramePr>
+                    <a:graphicFrameLocks xmlns:a="http://schemas.openxmlformats.org/drawingml/2006/main" noChangeAspect="1"/>
+                  </wp:cNvGraphicFramePr>
+                  <a:graphic xmlns:a="http://schemas.openxmlformats.org/drawingml/2006/main">
+                    <a:graphicData uri="http://schemas.openxmlformats.org/drawingml/2006/picture">
+                      <pic:pic xmlns:pic="http://schemas.openxmlformats.org/drawingml/2006/picture">
+                        <pic:nvPicPr>
+                          <pic:cNvPr id="1" name=""/>
+                          <pic:cNvPicPr/>
+                        </pic:nvPicPr>
+                        <pic:blipFill rotWithShape="1">
+                          <a:blip r:embed="rId14"/>
+                          <a:srcRect l="1789" r="6137"/>
+                          <a:stretch/>
+                        </pic:blipFill>
+                        <pic:spPr bwMode="auto">
+                          <a:xfrm>
+                            <a:off x="0" y="0"/>
+                            <a:ext cx="1392964" cy="1160982"/>
+                          </a:xfrm>
+                          <a:prstGeom prst="rect">
+                            <a:avLst/>
+                          </a:prstGeom>
+                          <a:ln>
+                            <a:noFill/>
+                          </a:ln>
+                          <a:extLst>
+                            <a:ext uri="{53640926-AAD7-44D8-BBD7-CCE9431645EC}">
+                              <a14:shadowObscured xmlns:a14="http://schemas.microsoft.com/office/drawing/2010/main"/>
+                            </a:ext>
+                          </a:extLst>
+                        </pic:spPr>
+                      </pic:pic>
+                    </a:graphicData>
+                  </a:graphic>
+                </wp:inline>
+              </w:drawing>
+            </w:r>
+            <w:r>
+              <w:rPr>
+                <w:noProof/>
+              </w:rPr>
+              <w:drawing>
+                <wp:inline distT="0" distB="0" distL="0" distR="0" wp14:anchorId="0C54142C" wp14:editId="10969289">
+                  <wp:extent cx="1365727" cy="1152756"/>
+                  <wp:effectExtent l="0" t="0" r="6350" b="0"/>
+                  <wp:docPr id="13" name="Picture 13"/>
+                  <wp:cNvGraphicFramePr>
+                    <a:graphicFrameLocks xmlns:a="http://schemas.openxmlformats.org/drawingml/2006/main" noChangeAspect="1"/>
+                  </wp:cNvGraphicFramePr>
+                  <a:graphic xmlns:a="http://schemas.openxmlformats.org/drawingml/2006/main">
+                    <a:graphicData uri="http://schemas.openxmlformats.org/drawingml/2006/picture">
+                      <pic:pic xmlns:pic="http://schemas.openxmlformats.org/drawingml/2006/picture">
+                        <pic:nvPicPr>
+                          <pic:cNvPr id="1" name=""/>
+                          <pic:cNvPicPr/>
+                        </pic:nvPicPr>
+                        <pic:blipFill rotWithShape="1">
+                          <a:blip r:embed="rId15"/>
+                          <a:srcRect l="2725" r="5523"/>
+                          <a:stretch/>
+                        </pic:blipFill>
+                        <pic:spPr bwMode="auto">
+                          <a:xfrm>
+                            <a:off x="0" y="0"/>
+                            <a:ext cx="1365727" cy="1152756"/>
+                          </a:xfrm>
+                          <a:prstGeom prst="rect">
+                            <a:avLst/>
+                          </a:prstGeom>
+                          <a:ln>
+                            <a:noFill/>
+                          </a:ln>
+                          <a:extLst>
+                            <a:ext uri="{53640926-AAD7-44D8-BBD7-CCE9431645EC}">
+                              <a14:shadowObscured xmlns:a14="http://schemas.microsoft.com/office/drawing/2010/main"/>
+                            </a:ext>
+                          </a:extLst>
+                        </pic:spPr>
+                      </pic:pic>
+                    </a:graphicData>
+                  </a:graphic>
+                </wp:inline>
+              </w:drawing>
+            </w:r>
+            <w:r>
+              <w:rPr>
+                <w:noProof/>
+              </w:rPr>
+              <w:drawing>
+                <wp:inline distT="0" distB="0" distL="0" distR="0" wp14:anchorId="42BDED39" wp14:editId="10AEF758">
+                  <wp:extent cx="1392382" cy="1156335"/>
+                  <wp:effectExtent l="0" t="0" r="0" b="5715"/>
+                  <wp:docPr id="16" name="Picture 16"/>
+                  <wp:cNvGraphicFramePr>
+                    <a:graphicFrameLocks xmlns:a="http://schemas.openxmlformats.org/drawingml/2006/main" noChangeAspect="1"/>
+                  </wp:cNvGraphicFramePr>
+                  <a:graphic xmlns:a="http://schemas.openxmlformats.org/drawingml/2006/main">
+                    <a:graphicData uri="http://schemas.openxmlformats.org/drawingml/2006/picture">
+                      <pic:pic xmlns:pic="http://schemas.openxmlformats.org/drawingml/2006/picture">
+                        <pic:nvPicPr>
+                          <pic:cNvPr id="1" name=""/>
+                          <pic:cNvPicPr/>
+                        </pic:nvPicPr>
+                        <pic:blipFill rotWithShape="1">
+                          <a:blip r:embed="rId16"/>
+                          <a:srcRect l="3177" r="5534"/>
+                          <a:stretch/>
+                        </pic:blipFill>
+                        <pic:spPr bwMode="auto">
+                          <a:xfrm>
+                            <a:off x="0" y="0"/>
+                            <a:ext cx="1392382" cy="1156335"/>
+                          </a:xfrm>
+                          <a:prstGeom prst="rect">
+                            <a:avLst/>
+                          </a:prstGeom>
+                          <a:ln>
+                            <a:noFill/>
+                          </a:ln>
+                          <a:extLst>
+                            <a:ext uri="{53640926-AAD7-44D8-BBD7-CCE9431645EC}">
+                              <a14:shadowObscured xmlns:a14="http://schemas.microsoft.com/office/drawing/2010/main"/>
+                            </a:ext>
+                          </a:extLst>
+                        </pic:spPr>
+                      </pic:pic>
+                    </a:graphicData>
+                  </a:graphic>
+                </wp:inline>
+              </w:drawing>
+            </w:r>
+            <w:r>
+              <w:rPr>
+                <w:noProof/>
+              </w:rPr>
+              <w:drawing>
+                <wp:inline distT="0" distB="0" distL="0" distR="0" wp14:anchorId="624738F7" wp14:editId="1265CF2D">
+                  <wp:extent cx="1385455" cy="1161637"/>
+                  <wp:effectExtent l="0" t="0" r="5715" b="635"/>
+                  <wp:docPr id="17" name="Picture 17"/>
+                  <wp:cNvGraphicFramePr>
+                    <a:graphicFrameLocks xmlns:a="http://schemas.openxmlformats.org/drawingml/2006/main" noChangeAspect="1"/>
+                  </wp:cNvGraphicFramePr>
+                  <a:graphic xmlns:a="http://schemas.openxmlformats.org/drawingml/2006/main">
+                    <a:graphicData uri="http://schemas.openxmlformats.org/drawingml/2006/picture">
+                      <pic:pic xmlns:pic="http://schemas.openxmlformats.org/drawingml/2006/picture">
+                        <pic:nvPicPr>
+                          <pic:cNvPr id="1" name=""/>
+                          <pic:cNvPicPr/>
+                        </pic:nvPicPr>
+                        <pic:blipFill rotWithShape="1">
+                          <a:blip r:embed="rId17"/>
+                          <a:srcRect l="2073" r="2514"/>
+                          <a:stretch/>
+                        </pic:blipFill>
+                        <pic:spPr bwMode="auto">
+                          <a:xfrm>
+                            <a:off x="0" y="0"/>
+                            <a:ext cx="1385455" cy="1161637"/>
+                          </a:xfrm>
+                          <a:prstGeom prst="rect">
+                            <a:avLst/>
+                          </a:prstGeom>
+                          <a:ln>
+                            <a:noFill/>
+                          </a:ln>
+                          <a:extLst>
+                            <a:ext uri="{53640926-AAD7-44D8-BBD7-CCE9431645EC}">
+                              <a14:shadowObscured xmlns:a14="http://schemas.microsoft.com/office/drawing/2010/main"/>
+                            </a:ext>
+                          </a:extLst>
+                        </pic:spPr>
+                      </pic:pic>
+                    </a:graphicData>
+                  </a:graphic>
+                </wp:inline>
+              </w:drawing>
+            </w:r>
+          </w:p>
+        </w:tc>
+      </w:tr>
+      <w:tr>
+        <w:trPr>
+          <w:trHeight w:val="223"/>
+        </w:trPr>
+        <w:tc>
+          <w:tcPr>
+            <w:tcW w:w="846" w:type="dxa"/>
+            <w:vMerge w:val="restart"/>
+          </w:tcPr>
+          <w:p>
+            <w:r>
+              <w:t>8x8</w:t>
+            </w:r>
+          </w:p>
+        </w:tc>
+        <w:tc>
+          <w:tcPr>
+            <w:tcW w:w="992" w:type="dxa"/>
+            <w:vMerge w:val="restart"/>
+          </w:tcPr>
+          <w:p>
+            <w:r>
+              <w:t xml:space="preserve">32x32 </w:t>
+            </w:r>
+          </w:p>
+        </w:tc>
+        <w:tc>
+          <w:tcPr>
+            <w:tcW w:w="992" w:type="dxa"/>
+          </w:tcPr>
+          <w:p>
+            <w:r>
+              <w:t>591x1</w:t>
+            </w:r>
+          </w:p>
+        </w:tc>
+        <w:tc>
+          <w:tcPr>
+            <w:tcW w:w="1293" w:type="dxa"/>
+          </w:tcPr>
+          <w:p>
+            <w:r>
+              <w:t>4</w:t>
+            </w:r>
+          </w:p>
+        </w:tc>
+        <w:tc>
+          <w:tcPr>
+            <w:tcW w:w="4893" w:type="dxa"/>
+          </w:tcPr>
+          <w:p/>
+        </w:tc>
+      </w:tr>
+      <w:tr>
+        <w:trPr>
+          <w:trHeight w:val="65"/>
+        </w:trPr>
+        <w:tc>
+          <w:tcPr>
+            <w:tcW w:w="846" w:type="dxa"/>
+            <w:vMerge/>
+          </w:tcPr>
+          <w:p/>
+        </w:tc>
+        <w:tc>
+          <w:tcPr>
+            <w:tcW w:w="992" w:type="dxa"/>
+            <w:vMerge/>
+          </w:tcPr>
+          <w:p/>
+        </w:tc>
+        <w:tc>
+          <w:tcPr>
+            <w:tcW w:w="992" w:type="dxa"/>
+          </w:tcPr>
+          <w:p/>
+        </w:tc>
+        <w:tc>
+          <w:tcPr>
+            <w:tcW w:w="1293" w:type="dxa"/>
+          </w:tcPr>
+          <w:p>
+            <w:r>
+              <w:t>8</w:t>
+            </w:r>
+          </w:p>
+        </w:tc>
+        <w:tc>
+          <w:tcPr>
+            <w:tcW w:w="4893" w:type="dxa"/>
+          </w:tcPr>
+          <w:p/>
+        </w:tc>
+      </w:tr>
+      <w:tr>
+        <w:trPr>
+          <w:trHeight w:val="65"/>
+        </w:trPr>
+        <w:tc>
+          <w:tcPr>
+            <w:tcW w:w="846" w:type="dxa"/>
+            <w:vMerge/>
+          </w:tcPr>
+          <w:p/>
+        </w:tc>
+        <w:tc>
+          <w:tcPr>
+            <w:tcW w:w="992" w:type="dxa"/>
+            <w:vMerge/>
+          </w:tcPr>
+          <w:p/>
+        </w:tc>
+        <w:tc>
+          <w:tcPr>
+            <w:tcW w:w="992" w:type="dxa"/>
+          </w:tcPr>
+          <w:p/>
+        </w:tc>
+        <w:tc>
+          <w:tcPr>
+            <w:tcW w:w="1293" w:type="dxa"/>
+          </w:tcPr>
+          <w:p>
+            <w:r>
+              <w:t>16</w:t>
+            </w:r>
+          </w:p>
+        </w:tc>
+        <w:tc>
+          <w:tcPr>
+            <w:tcW w:w="4893" w:type="dxa"/>
+          </w:tcPr>
+          <w:p/>
+        </w:tc>
+      </w:tr>
+      <w:tr>
+        <w:trPr>
+          <w:trHeight w:val="65"/>
+        </w:trPr>
+        <w:tc>
+          <w:tcPr>
+            <w:tcW w:w="846" w:type="dxa"/>
+            <w:vMerge/>
+          </w:tcPr>
+          <w:p/>
+        </w:tc>
+        <w:tc>
+          <w:tcPr>
+            <w:tcW w:w="992" w:type="dxa"/>
+            <w:vMerge/>
+          </w:tcPr>
+          <w:p/>
+        </w:tc>
+        <w:tc>
+          <w:tcPr>
+            <w:tcW w:w="992" w:type="dxa"/>
+          </w:tcPr>
+          <w:p/>
+        </w:tc>
+        <w:tc>
+          <w:tcPr>
+            <w:tcW w:w="1293" w:type="dxa"/>
+          </w:tcPr>
+          <w:p>
+            <w:r>
+              <w:t>32</w:t>
+            </w:r>
+          </w:p>
+        </w:tc>
+        <w:tc>
+          <w:tcPr>
+            <w:tcW w:w="4893" w:type="dxa"/>
+          </w:tcPr>
+          <w:p/>
+        </w:tc>
+      </w:tr>
+      <w:tr>
+        <w:trPr>
+          <w:trHeight w:val="65"/>
+        </w:trPr>
+        <w:tc>
+          <w:tcPr>
+            <w:tcW w:w="9016" w:type="dxa"/>
+            <w:gridSpan w:val="5"/>
+          </w:tcPr>
+          <w:p>
+            <w:r>
+              <w:rPr>
+                <w:noProof/>
+              </w:rPr>
+              <w:drawing>
+                <wp:inline distT="0" distB="0" distL="0" distR="0" wp14:anchorId="220F0D74" wp14:editId="1EE5B9B7">
+                  <wp:extent cx="1447057" cy="1147864"/>
+                  <wp:effectExtent l="0" t="0" r="1270" b="0"/>
+                  <wp:docPr id="19" name="Picture 19"/>
+                  <wp:cNvGraphicFramePr>
+                    <a:graphicFrameLocks xmlns:a="http://schemas.openxmlformats.org/drawingml/2006/main" noChangeAspect="1"/>
+                  </wp:cNvGraphicFramePr>
+                  <a:graphic xmlns:a="http://schemas.openxmlformats.org/drawingml/2006/main">
+                    <a:graphicData uri="http://schemas.openxmlformats.org/drawingml/2006/picture">
+                      <pic:pic xmlns:pic="http://schemas.openxmlformats.org/drawingml/2006/picture">
+                        <pic:nvPicPr>
+                          <pic:cNvPr id="1" name=""/>
+                          <pic:cNvPicPr/>
+                        </pic:nvPicPr>
+                        <pic:blipFill>
+                          <a:blip r:embed="rId18"/>
+                          <a:stretch>
+                            <a:fillRect/>
+                          </a:stretch>
+                        </pic:blipFill>
+                        <pic:spPr>
+                          <a:xfrm>
+                            <a:off x="0" y="0"/>
+                            <a:ext cx="1455824" cy="1154819"/>
+                          </a:xfrm>
+                          <a:prstGeom prst="rect">
+                            <a:avLst/>
+                          </a:prstGeom>
+                        </pic:spPr>
+                      </pic:pic>
+                    </a:graphicData>
+                  </a:graphic>
+                </wp:inline>
+              </w:drawing>
+            </w:r>
+          </w:p>
+        </w:tc>
+      </w:tr>
+      <w:tr>
+        <w:trPr>
+          <w:trHeight w:val="65"/>
+        </w:trPr>
+        <w:tc>
+          <w:tcPr>
+            <w:tcW w:w="846" w:type="dxa"/>
+            <w:vMerge w:val="restart"/>
+          </w:tcPr>
+          <w:p>
+            <w:r>
+              <w:t>16x16</w:t>
+            </w:r>
+          </w:p>
+        </w:tc>
+        <w:tc>
+          <w:tcPr>
+            <w:tcW w:w="992" w:type="dxa"/>
+            <w:vMerge w:val="restart"/>
+          </w:tcPr>
+          <w:p>
+            <w:r>
+              <w:t xml:space="preserve">16x16 </w:t>
+            </w:r>
+          </w:p>
+        </w:tc>
+        <w:tc>
+          <w:tcPr>
+            <w:tcW w:w="992" w:type="dxa"/>
+          </w:tcPr>
+          <w:p>
+            <w:r>
+              <w:t>2816x1</w:t>
+            </w:r>
+          </w:p>
+        </w:tc>
+        <w:tc>
+          <w:tcPr>
+            <w:tcW w:w="1293" w:type="dxa"/>
+          </w:tcPr>
+          <w:p>
+            <w:r>
+              <w:t>4</w:t>
+            </w:r>
+          </w:p>
+        </w:tc>
+        <w:tc>
+          <w:tcPr>
+            <w:tcW w:w="4893" w:type="dxa"/>
+          </w:tcPr>
+          <w:p/>
+        </w:tc>
+      </w:tr>
+      <w:tr>
+        <w:trPr>
+          <w:trHeight w:val="65"/>
+        </w:trPr>
+        <w:tc>
+          <w:tcPr>
+            <w:tcW w:w="846" w:type="dxa"/>
+            <w:vMerge/>
+          </w:tcPr>
+          <w:p/>
+        </w:tc>
+        <w:tc>
+          <w:tcPr>
+            <w:tcW w:w="992" w:type="dxa"/>
+            <w:vMerge/>
+          </w:tcPr>
+          <w:p/>
+        </w:tc>
+        <w:tc>
+          <w:tcPr>
+            <w:tcW w:w="992" w:type="dxa"/>
+          </w:tcPr>
+          <w:p/>
+        </w:tc>
+        <w:tc>
+          <w:tcPr>
+            <w:tcW w:w="1293" w:type="dxa"/>
+          </w:tcPr>
+          <w:p>
+            <w:r>
+              <w:t>8</w:t>
+            </w:r>
+          </w:p>
+        </w:tc>
+        <w:tc>
+          <w:tcPr>
+            <w:tcW w:w="4893" w:type="dxa"/>
+          </w:tcPr>
+          <w:p/>
+        </w:tc>
+      </w:tr>
+      <w:tr>
+        <w:trPr>
+          <w:trHeight w:val="65"/>
+        </w:trPr>
+        <w:tc>
+          <w:tcPr>
+            <w:tcW w:w="846" w:type="dxa"/>
+            <w:vMerge/>
+          </w:tcPr>
+          <w:p/>
+        </w:tc>
+        <w:tc>
+          <w:tcPr>
+            <w:tcW w:w="992" w:type="dxa"/>
+            <w:vMerge/>
+          </w:tcPr>
+          <w:p/>
+        </w:tc>
+        <w:tc>
+          <w:tcPr>
+            <w:tcW w:w="992" w:type="dxa"/>
+          </w:tcPr>
+          <w:p/>
+        </w:tc>
+        <w:tc>
+          <w:tcPr>
+            <w:tcW w:w="1293" w:type="dxa"/>
+          </w:tcPr>
+          <w:p>
+            <w:r>
+              <w:t>16</w:t>
+            </w:r>
+          </w:p>
+        </w:tc>
+        <w:tc>
+          <w:tcPr>
+            <w:tcW w:w="4893" w:type="dxa"/>
+          </w:tcPr>
+          <w:p/>
+        </w:tc>
+      </w:tr>
+      <w:tr>
+        <w:trPr>
+          <w:trHeight w:val="65"/>
+        </w:trPr>
+        <w:tc>
+          <w:tcPr>
+            <w:tcW w:w="846" w:type="dxa"/>
+            <w:vMerge/>
+          </w:tcPr>
+          <w:p/>
+        </w:tc>
+        <w:tc>
+          <w:tcPr>
+            <w:tcW w:w="992" w:type="dxa"/>
+            <w:vMerge/>
+          </w:tcPr>
+          <w:p/>
+        </w:tc>
+        <w:tc>
+          <w:tcPr>
+            <w:tcW w:w="992" w:type="dxa"/>
+          </w:tcPr>
+          <w:p/>
+        </w:tc>
+        <w:tc>
+          <w:tcPr>
+            <w:tcW w:w="1293" w:type="dxa"/>
+          </w:tcPr>
+          <w:p>
+            <w:r>
+              <w:t>32</w:t>
+            </w:r>
+          </w:p>
+        </w:tc>
+        <w:tc>
+          <w:tcPr>
+            <w:tcW w:w="4893" w:type="dxa"/>
+          </w:tcPr>
+          <w:p/>
+        </w:tc>
+      </w:tr>
+      <w:tr>
+        <w:trPr>
+          <w:trHeight w:val="65"/>
+        </w:trPr>
+        <w:tc>
+          <w:tcPr>
+            <w:tcW w:w="9016" w:type="dxa"/>
+            <w:gridSpan w:val="5"/>
+          </w:tcPr>
+          <w:p/>
+        </w:tc>
+      </w:tr>
+      <w:tr>
+        <w:trPr>
+          <w:trHeight w:val="65"/>
+        </w:trPr>
+        <w:tc>
+          <w:tcPr>
+            <w:tcW w:w="846" w:type="dxa"/>
+            <w:vMerge w:val="restart"/>
+          </w:tcPr>
+          <w:p>
+            <w:r>
+              <w:t>32x32</w:t>
+            </w:r>
+          </w:p>
+        </w:tc>
+        <w:tc>
+          <w:tcPr>
+            <w:tcW w:w="992" w:type="dxa"/>
+            <w:vMerge w:val="restart"/>
+          </w:tcPr>
+          <w:p>
+            <w:r>
+              <w:t>8x 8</w:t>
+            </w:r>
+          </w:p>
+        </w:tc>
+        <w:tc>
+          <w:tcPr>
+            <w:tcW w:w="992" w:type="dxa"/>
+          </w:tcPr>
+          <w:p>
+            <w:r>
+              <w:t>8192x1</w:t>
+            </w:r>
+          </w:p>
+        </w:tc>
+        <w:tc>
+          <w:tcPr>
+            <w:tcW w:w="1293" w:type="dxa"/>
+          </w:tcPr>
+          <w:p/>
+        </w:tc>
+        <w:tc>
+          <w:tcPr>
+            <w:tcW w:w="4893" w:type="dxa"/>
+          </w:tcPr>
+          <w:p/>
+        </w:tc>
+      </w:tr>
+      <w:tr>
+        <w:trPr>
+          <w:trHeight w:val="65"/>
+        </w:trPr>
+        <w:tc>
+          <w:tcPr>
+            <w:tcW w:w="846" w:type="dxa"/>
+            <w:vMerge/>
+          </w:tcPr>
+          <w:p/>
+        </w:tc>
+        <w:tc>
+          <w:tcPr>
+            <w:tcW w:w="992" w:type="dxa"/>
+            <w:vMerge/>
+          </w:tcPr>
+          <w:p/>
+        </w:tc>
+        <w:tc>
+          <w:tcPr>
+            <w:tcW w:w="992" w:type="dxa"/>
+          </w:tcPr>
+          <w:p/>
+        </w:tc>
+        <w:tc>
+          <w:tcPr>
+            <w:tcW w:w="1293" w:type="dxa"/>
+          </w:tcPr>
+          <w:p>
+            <w:r>
+              <w:t>8</w:t>
+            </w:r>
+          </w:p>
+        </w:tc>
+        <w:tc>
+          <w:tcPr>
+            <w:tcW w:w="4893" w:type="dxa"/>
+          </w:tcPr>
+          <w:p/>
+        </w:tc>
+      </w:tr>
+      <w:tr>
+        <w:trPr>
+          <w:trHeight w:val="65"/>
+        </w:trPr>
+        <w:tc>
+          <w:tcPr>
+            <w:tcW w:w="846" w:type="dxa"/>
+            <w:vMerge/>
+          </w:tcPr>
+          <w:p/>
+        </w:tc>
+        <w:tc>
+          <w:tcPr>
+            <w:tcW w:w="992" w:type="dxa"/>
+            <w:vMerge/>
+          </w:tcPr>
+          <w:p/>
+        </w:tc>
+        <w:tc>
+          <w:tcPr>
+            <w:tcW w:w="992" w:type="dxa"/>
+          </w:tcPr>
+          <w:p/>
+        </w:tc>
+        <w:tc>
+          <w:tcPr>
+            <w:tcW w:w="1293" w:type="dxa"/>
+          </w:tcPr>
+          <w:p>
+            <w:r>
+              <w:t>16</w:t>
+            </w:r>
+          </w:p>
+        </w:tc>
+        <w:tc>
+          <w:tcPr>
+            <w:tcW w:w="4893" w:type="dxa"/>
+          </w:tcPr>
+          <w:p/>
+        </w:tc>
+      </w:tr>
+      <w:tr>
+        <w:trPr>
+          <w:trHeight w:val="65"/>
+        </w:trPr>
+        <w:tc>
+          <w:tcPr>
+            <w:tcW w:w="846" w:type="dxa"/>
+            <w:vMerge/>
+          </w:tcPr>
+          <w:p/>
+        </w:tc>
+        <w:tc>
+          <w:tcPr>
+            <w:tcW w:w="992" w:type="dxa"/>
+            <w:vMerge/>
+          </w:tcPr>
+          <w:p/>
+        </w:tc>
+        <w:tc>
+          <w:tcPr>
+            <w:tcW w:w="992" w:type="dxa"/>
+          </w:tcPr>
+          <w:p/>
+        </w:tc>
+        <w:tc>
+          <w:tcPr>
+            <w:tcW w:w="1293" w:type="dxa"/>
+          </w:tcPr>
+          <w:p>
+            <w:r>
+              <w:t>32</w:t>
+            </w:r>
+          </w:p>
+        </w:tc>
+        <w:tc>
+          <w:tcPr>
+            <w:tcW w:w="4893" w:type="dxa"/>
+          </w:tcPr>
+          <w:p/>
+        </w:tc>
+      </w:tr>
+      <w:tr>
+        <w:trPr>
+          <w:trHeight w:val="65"/>
+        </w:trPr>
+        <w:tc>
+          <w:tcPr>
+            <w:tcW w:w="9016" w:type="dxa"/>
+            <w:gridSpan w:val="5"/>
+          </w:tcPr>
+          <w:p/>
+        </w:tc>
+      </w:tr>
+    </w:tbl>
     <w:p/>
     <w:p/>
     <w:p/>
@@ -1102,16 +2917,30 @@
       <w:pPr>
         <w:pStyle w:val="Heading1"/>
       </w:pPr>
-      <w:bookmarkStart w:id="1" w:name="_Toc23681505"/>
-      <w:r>
-        <w:lastRenderedPageBreak/>
-        <w:t>Object classification using SVM</w:t>
-      </w:r>
-      <w:bookmarkEnd w:id="1"/>
+      <w:bookmarkStart w:id="2" w:name="_Toc25688258"/>
+      <w:r>
+        <w:t xml:space="preserve">Object </w:t>
+      </w:r>
+      <w:r>
+        <w:t>C</w:t>
+      </w:r>
+      <w:r>
+        <w:t xml:space="preserve">lassification using </w:t>
+      </w:r>
+      <w:r>
+        <w:t xml:space="preserve">AlexNet &amp; Multiclass </w:t>
+      </w:r>
+      <w:r>
+        <w:t>SVM</w:t>
+      </w:r>
+      <w:bookmarkEnd w:id="2"/>
+      <w:r>
+        <w:t xml:space="preserve"> </w:t>
+      </w:r>
     </w:p>
     <w:p>
       <w:r>
-        <w:t>In this section I will be experimenting with SVM and CNN. For the feature descriptor I will be using Alex Net</w:t>
+        <w:t>In this section I will be experimenting with SVM and CNN. For the feature descriptor I will be using AlexNet</w:t>
       </w:r>
       <w:r>
         <w:t xml:space="preserve"> to extract features from the</w:t>
@@ -1126,37 +2955,17 @@
         <w:t xml:space="preserve"> series of convolutional layers. For this section I had to install MATLAB’s Deep learning and Alex Net add-on</w:t>
       </w:r>
       <w:r>
-        <w:t xml:space="preserve"> installations to complete this task. </w:t>
-      </w:r>
-      <w:r>
-        <w:t xml:space="preserve">At the start of the network we can find low-level </w:t>
-      </w:r>
-      <w:r>
-        <w:t>representations of the images</w:t>
-      </w:r>
-      <w:r>
-        <w:t xml:space="preserve">, but as we move deeper into the </w:t>
-      </w:r>
-      <w:r>
-        <w:t>network,</w:t>
-      </w:r>
-      <w:r>
-        <w:t xml:space="preserve"> we </w:t>
-      </w:r>
-      <w:r>
-        <w:t>find</w:t>
+        <w:t xml:space="preserve"> installations to </w:t>
+      </w:r>
+      <w:r>
+        <w:lastRenderedPageBreak/>
+        <w:t>complete this task. At the start of the network we can find low-level representations of the images, but as we move deeper into the network, we find</w:t>
       </w:r>
       <w:r>
         <w:t xml:space="preserve"> more</w:t>
       </w:r>
       <w:r>
-        <w:t xml:space="preserve"> </w:t>
-      </w:r>
-      <w:r>
-        <w:t>higher representations of the images</w:t>
-      </w:r>
-      <w:r>
-        <w:t xml:space="preserve">. </w:t>
+        <w:t xml:space="preserve"> higher representations of the images. </w:t>
       </w:r>
       <w:r>
         <w:t xml:space="preserve">We can then extract these features by sampling the activations from a fully connected layer into a vector and then simply perform an SVM to </w:t>
@@ -1170,56 +2979,732 @@
     </w:p>
     <w:p>
       <w:r>
-        <w:t xml:space="preserve">The accuracy that we got from the SVM </w:t>
-      </w:r>
-      <w:r>
-        <w:t xml:space="preserve">averaged to be </w:t>
-      </w:r>
-      <w:r>
-        <w:t xml:space="preserve">50%. I believe that the results could be improved if we </w:t>
-      </w:r>
-      <w:r>
-        <w:t>increased the volume of training images, that way the network would be able to generalise the classes much more. The results were probably affected due to the similarities of the classes, again if we had more data the network would have been able to generalise the classes more. We could also Fine-tune the network using Transfer learning which essentially allows the network to learn a new task.</w:t>
+        <w:t>Measures could be taken to improve our accuracy further by preparing and augmenting images. Image could be sampled and cropped, the aim is to create variations of the images through a range of transformations allowing the neural network to generalise the data better and prevents it from over-fitting.</w:t>
       </w:r>
       <w:r>
         <w:rPr>
           <w:rStyle w:val="FootnoteReference"/>
         </w:rPr>
         <w:footnoteReference w:id="4"/>
+      </w:r>
+      <w:r>
+        <w:t xml:space="preserve"> </w:t>
+      </w:r>
+      <w:r>
+        <w:t>Looking at examples</w:t>
+      </w:r>
+      <w:r>
+        <w:t xml:space="preserve"> of deep learning network</w:t>
+      </w:r>
+      <w:r>
+        <w:t>s</w:t>
+      </w:r>
+      <w:r>
+        <w:t xml:space="preserve">, </w:t>
+      </w:r>
+      <w:r>
+        <w:t xml:space="preserve">I found that </w:t>
+      </w:r>
+      <w:r>
+        <w:t xml:space="preserve">most use the technique of subtracting the mean </w:t>
+      </w:r>
+      <w:r>
+        <w:t xml:space="preserve">for each image channel or dividing the feature by its standard deviation </w:t>
+      </w:r>
+      <w:r>
+        <w:t xml:space="preserve">before </w:t>
+      </w:r>
+      <w:r>
+        <w:t xml:space="preserve">exposing the data to the network. This causes the values of the inputs to be similar </w:t>
+      </w:r>
+      <w:r>
+        <w:t>helping</w:t>
+      </w:r>
+      <w:r>
+        <w:t xml:space="preserve"> the neural network to learn more efficiently. </w:t>
+      </w:r>
+    </w:p>
+    <w:p>
+      <w:r>
+        <w:t>When I first completed the implementation the accuracy that we got from the SVM averaged to be 5</w:t>
+      </w:r>
+      <w:r>
+        <w:t>5</w:t>
+      </w:r>
+      <w:r>
+        <w:t>%. I believed that the results could be improved if we increased the volume of training images, that way the network would be able to generalise the classes much more. I assumed that the results were probably affected due to the similarities of the classes and again if we had more data the network would have been able to generalise the classes more. I</w:t>
+      </w:r>
+      <w:r>
+        <w:t xml:space="preserve"> also discovered that </w:t>
+      </w:r>
+      <w:r>
+        <w:t xml:space="preserve">Transfer Learning </w:t>
+      </w:r>
+      <w:r>
+        <w:t xml:space="preserve">could be used for a network to </w:t>
+      </w:r>
+      <w:r>
+        <w:t>learn a new task.</w:t>
+      </w:r>
+      <w:r>
+        <w:rPr>
+          <w:rStyle w:val="FootnoteReference"/>
+        </w:rPr>
+        <w:footnoteReference w:id="5"/>
+      </w:r>
+      <w:r>
+        <w:t xml:space="preserve"> The confusion matrix below suggests which classes the neural network worked well with.  </w:t>
+      </w:r>
+    </w:p>
+    <w:p>
+      <w:r>
+        <w:rPr>
+          <w:noProof/>
+        </w:rPr>
+        <w:drawing>
+          <wp:inline distT="0" distB="0" distL="0" distR="0" wp14:anchorId="69A8C175" wp14:editId="53B0CDB2">
+            <wp:extent cx="4282672" cy="3124200"/>
+            <wp:effectExtent l="0" t="0" r="3810" b="0"/>
+            <wp:docPr id="2" name="Picture 2"/>
+            <wp:cNvGraphicFramePr>
+              <a:graphicFrameLocks xmlns:a="http://schemas.openxmlformats.org/drawingml/2006/main" noChangeAspect="1"/>
+            </wp:cNvGraphicFramePr>
+            <a:graphic xmlns:a="http://schemas.openxmlformats.org/drawingml/2006/main">
+              <a:graphicData uri="http://schemas.openxmlformats.org/drawingml/2006/picture">
+                <pic:pic xmlns:pic="http://schemas.openxmlformats.org/drawingml/2006/picture">
+                  <pic:nvPicPr>
+                    <pic:cNvPr id="1" name=""/>
+                    <pic:cNvPicPr/>
+                  </pic:nvPicPr>
+                  <pic:blipFill rotWithShape="1">
+                    <a:blip r:embed="rId19"/>
+                    <a:srcRect l="3403" t="3667" r="3970"/>
+                    <a:stretch/>
+                  </pic:blipFill>
+                  <pic:spPr bwMode="auto">
+                    <a:xfrm>
+                      <a:off x="0" y="0"/>
+                      <a:ext cx="4311469" cy="3145207"/>
+                    </a:xfrm>
+                    <a:prstGeom prst="rect">
+                      <a:avLst/>
+                    </a:prstGeom>
+                    <a:ln>
+                      <a:noFill/>
+                    </a:ln>
+                    <a:extLst>
+                      <a:ext uri="{53640926-AAD7-44D8-BBD7-CCE9431645EC}">
+                        <a14:shadowObscured xmlns:a14="http://schemas.microsoft.com/office/drawing/2010/main"/>
+                      </a:ext>
+                    </a:extLst>
+                  </pic:spPr>
+                </pic:pic>
+              </a:graphicData>
+            </a:graphic>
+          </wp:inline>
+        </w:drawing>
+      </w:r>
+    </w:p>
+    <w:p>
+      <w:r>
+        <w:t>After reviewing the implementation, I discovered that the images were being divided by 255. Upon removing this, the accuracy of my results dramatically increased from 55% to 9</w:t>
+      </w:r>
+      <w:r>
+        <w:t>5</w:t>
+      </w:r>
+      <w:r>
+        <w:t xml:space="preserve">%. It is important that the data is pre-processed like how AlexNet had been trained on. Therefore, I removed the division of 255 and subtracted the mean RGB channels of the training set </w:t>
+      </w:r>
+      <w:r>
+        <w:lastRenderedPageBreak/>
+        <w:t xml:space="preserve">from each image. </w:t>
+      </w:r>
+      <w:r>
+        <w:t>However,</w:t>
+      </w:r>
+      <w:r>
+        <w:t xml:space="preserve"> upon further investigation I discovered that subtracting the mean RGB channels of the whole training set from each image had caused my accuracy to decrease by </w:t>
+      </w:r>
+      <w:r>
+        <w:t xml:space="preserve">2.5% </w:t>
+      </w:r>
+      <w:r>
+        <w:t>percent</w:t>
+      </w:r>
+      <w:r>
+        <w:t xml:space="preserve">. I believe the accuracy had decreased </w:t>
+      </w:r>
+      <w:r>
+        <w:t xml:space="preserve">because I subtracted the mean from the </w:t>
+      </w:r>
+      <w:proofErr w:type="spellStart"/>
+      <w:r>
+        <w:t>msrc</w:t>
+      </w:r>
+      <w:proofErr w:type="spellEnd"/>
+      <w:r>
+        <w:t xml:space="preserve"> object training set instead of the training data that was used to originally used to train the AlexNet architecture. I have therefore decided to ignore mean subtraction method since it had reduced my accuracy and is not fit to be used, it is also most likely that the pre-process is done automatically through the AlexNet library. </w:t>
+      </w:r>
+    </w:p>
+    <w:tbl>
+      <w:tblPr>
+        <w:tblStyle w:val="TableGrid"/>
+        <w:tblW w:w="9351" w:type="dxa"/>
+        <w:tblLook w:val="04A0" w:firstRow="1" w:lastRow="0" w:firstColumn="1" w:lastColumn="0" w:noHBand="0" w:noVBand="1"/>
+      </w:tblPr>
+      <w:tblGrid>
+        <w:gridCol w:w="4815"/>
+        <w:gridCol w:w="4536"/>
+      </w:tblGrid>
+      <w:tr>
+        <w:tc>
+          <w:tcPr>
+            <w:tcW w:w="4815" w:type="dxa"/>
+          </w:tcPr>
+          <w:p>
+            <w:r>
+              <w:t>Without Mean Subtraction – 95% accuracy</w:t>
+            </w:r>
+          </w:p>
+        </w:tc>
+        <w:tc>
+          <w:tcPr>
+            <w:tcW w:w="4536" w:type="dxa"/>
+          </w:tcPr>
+          <w:p>
+            <w:r>
+              <w:t>With Mean Subtraction – 92.5% accuracy</w:t>
+            </w:r>
+          </w:p>
+        </w:tc>
+      </w:tr>
+      <w:tr>
+        <w:tc>
+          <w:tcPr>
+            <w:tcW w:w="4815" w:type="dxa"/>
+          </w:tcPr>
+          <w:p>
+            <w:r>
+              <w:rPr>
+                <w:noProof/>
+              </w:rPr>
+              <w:drawing>
+                <wp:inline distT="0" distB="0" distL="0" distR="0" wp14:anchorId="1582292B" wp14:editId="3D721CD4">
+                  <wp:extent cx="2587517" cy="2038350"/>
+                  <wp:effectExtent l="0" t="0" r="3810" b="0"/>
+                  <wp:docPr id="3" name="Picture 3"/>
+                  <wp:cNvGraphicFramePr>
+                    <a:graphicFrameLocks xmlns:a="http://schemas.openxmlformats.org/drawingml/2006/main" noChangeAspect="1"/>
+                  </wp:cNvGraphicFramePr>
+                  <a:graphic xmlns:a="http://schemas.openxmlformats.org/drawingml/2006/main">
+                    <a:graphicData uri="http://schemas.openxmlformats.org/drawingml/2006/picture">
+                      <pic:pic xmlns:pic="http://schemas.openxmlformats.org/drawingml/2006/picture">
+                        <pic:nvPicPr>
+                          <pic:cNvPr id="1" name=""/>
+                          <pic:cNvPicPr/>
+                        </pic:nvPicPr>
+                        <pic:blipFill>
+                          <a:blip r:embed="rId20"/>
+                          <a:stretch>
+                            <a:fillRect/>
+                          </a:stretch>
+                        </pic:blipFill>
+                        <pic:spPr>
+                          <a:xfrm>
+                            <a:off x="0" y="0"/>
+                            <a:ext cx="2623681" cy="2066839"/>
+                          </a:xfrm>
+                          <a:prstGeom prst="rect">
+                            <a:avLst/>
+                          </a:prstGeom>
+                        </pic:spPr>
+                      </pic:pic>
+                    </a:graphicData>
+                  </a:graphic>
+                </wp:inline>
+              </w:drawing>
+            </w:r>
+          </w:p>
+        </w:tc>
+        <w:tc>
+          <w:tcPr>
+            <w:tcW w:w="4536" w:type="dxa"/>
+          </w:tcPr>
+          <w:p>
+            <w:r>
+              <w:rPr>
+                <w:noProof/>
+              </w:rPr>
+              <w:drawing>
+                <wp:inline distT="0" distB="0" distL="0" distR="0" wp14:anchorId="4D30EE82" wp14:editId="76D037A3">
+                  <wp:extent cx="2591724" cy="2057400"/>
+                  <wp:effectExtent l="0" t="0" r="0" b="0"/>
+                  <wp:docPr id="1" name="Picture 1"/>
+                  <wp:cNvGraphicFramePr>
+                    <a:graphicFrameLocks xmlns:a="http://schemas.openxmlformats.org/drawingml/2006/main" noChangeAspect="1"/>
+                  </wp:cNvGraphicFramePr>
+                  <a:graphic xmlns:a="http://schemas.openxmlformats.org/drawingml/2006/main">
+                    <a:graphicData uri="http://schemas.openxmlformats.org/drawingml/2006/picture">
+                      <pic:pic xmlns:pic="http://schemas.openxmlformats.org/drawingml/2006/picture">
+                        <pic:nvPicPr>
+                          <pic:cNvPr id="1" name=""/>
+                          <pic:cNvPicPr/>
+                        </pic:nvPicPr>
+                        <pic:blipFill>
+                          <a:blip r:embed="rId21"/>
+                          <a:stretch>
+                            <a:fillRect/>
+                          </a:stretch>
+                        </pic:blipFill>
+                        <pic:spPr>
+                          <a:xfrm>
+                            <a:off x="0" y="0"/>
+                            <a:ext cx="2609944" cy="2071864"/>
+                          </a:xfrm>
+                          <a:prstGeom prst="rect">
+                            <a:avLst/>
+                          </a:prstGeom>
+                        </pic:spPr>
+                      </pic:pic>
+                    </a:graphicData>
+                  </a:graphic>
+                </wp:inline>
+              </w:drawing>
+            </w:r>
+          </w:p>
+        </w:tc>
+      </w:tr>
+    </w:tbl>
+    <w:p>
+      <w:r>
+        <w:t xml:space="preserve">Overall completing this task took around 10hrs. Most of my time was spent trying to set the code up so that it can load the images along with the associated labels. I found that I had to manually pick the test images and label. I struggled to find a systematic approach for this since the number of images in </w:t>
+      </w:r>
+      <w:r>
+        <w:t xml:space="preserve">each </w:t>
+      </w:r>
+      <w:r>
+        <w:t>class varies</w:t>
+      </w:r>
+      <w:r>
+        <w:t xml:space="preserve">, </w:t>
+      </w:r>
+      <w:r>
+        <w:t xml:space="preserve">therefore a simple for loop to pick 1 or 2 images after every N </w:t>
+      </w:r>
+      <w:r>
+        <w:t>number of images</w:t>
+      </w:r>
+      <w:r>
+        <w:t xml:space="preserve"> would not </w:t>
+      </w:r>
+      <w:r>
+        <w:t xml:space="preserve">get us an evenly distributed class </w:t>
+      </w:r>
+      <w:r>
+        <w:t>image</w:t>
+      </w:r>
+      <w:r>
+        <w:t xml:space="preserve">. The next thing I struggled with was trying to convert my dataset which contained the images in a </w:t>
+      </w:r>
+      <w:r>
+        <w:t>cell format of</w:t>
+      </w:r>
+      <w:r>
+        <w:t xml:space="preserve"> 591x1</w:t>
+      </w:r>
+      <w:r>
+        <w:t xml:space="preserve"> each</w:t>
+      </w:r>
+      <w:r>
+        <w:t xml:space="preserve"> containing 227x227x3</w:t>
+      </w:r>
+      <w:r>
+        <w:t xml:space="preserve"> </w:t>
+      </w:r>
+      <w:r>
+        <w:t xml:space="preserve">(resized images) </w:t>
+      </w:r>
+      <w:r>
+        <w:t>to a numerical matrix so that I could feed the dataset into the SVM</w:t>
+      </w:r>
+      <w:r>
+        <w:t>, without realising I needed to do the feature extraction first</w:t>
+      </w:r>
+      <w:r>
+        <w:t xml:space="preserve">. I later found out the function augmentedImageDatastore could be used to resize </w:t>
+      </w:r>
+      <w:r>
+        <w:t>the</w:t>
+      </w:r>
+      <w:r>
+        <w:t xml:space="preserve"> images </w:t>
+      </w:r>
+      <w:r>
+        <w:t>and</w:t>
+      </w:r>
+      <w:r>
+        <w:t xml:space="preserve"> be used</w:t>
+      </w:r>
+      <w:r>
+        <w:t xml:space="preserve"> to get the activations from the fully connected layer</w:t>
+      </w:r>
+      <w:r>
+        <w:t xml:space="preserve"> and then be fed into the SVM</w:t>
+      </w:r>
+      <w:r>
+        <w:t>.</w:t>
+      </w:r>
+      <w:r>
+        <w:rPr>
+          <w:rStyle w:val="FootnoteReference"/>
+        </w:rPr>
+        <w:footnoteReference w:id="6"/>
+      </w:r>
+    </w:p>
+    <w:p/>
+    <w:p/>
+    <w:p/>
+    <w:p/>
+    <w:p/>
+    <w:p/>
+    <w:p>
+      <w:pPr>
+        <w:pStyle w:val="Heading1"/>
+      </w:pPr>
+      <w:bookmarkStart w:id="3" w:name="_Toc25688259"/>
+      <w:bookmarkStart w:id="4" w:name="_Hlk25685128"/>
+      <w:r>
+        <w:lastRenderedPageBreak/>
+        <w:t>Using CNN as a Feature Extractor</w:t>
+      </w:r>
+      <w:bookmarkEnd w:id="3"/>
+    </w:p>
+    <w:p>
+      <w:r>
+        <w:rPr>
+          <w:noProof/>
+        </w:rPr>
+        <w:drawing>
+          <wp:anchor distT="0" distB="0" distL="114300" distR="114300" simplePos="0" relativeHeight="251658240" behindDoc="1" locked="0" layoutInCell="1" allowOverlap="1" wp14:anchorId="7A3D380F">
+            <wp:simplePos x="0" y="0"/>
+            <wp:positionH relativeFrom="margin">
+              <wp:posOffset>2848610</wp:posOffset>
+            </wp:positionH>
+            <wp:positionV relativeFrom="paragraph">
+              <wp:posOffset>995680</wp:posOffset>
+            </wp:positionV>
+            <wp:extent cx="2740025" cy="2190750"/>
+            <wp:effectExtent l="0" t="0" r="3175" b="0"/>
+            <wp:wrapTight wrapText="bothSides">
+              <wp:wrapPolygon edited="0">
+                <wp:start x="0" y="0"/>
+                <wp:lineTo x="0" y="21412"/>
+                <wp:lineTo x="21475" y="21412"/>
+                <wp:lineTo x="21475" y="0"/>
+                <wp:lineTo x="0" y="0"/>
+              </wp:wrapPolygon>
+            </wp:wrapTight>
+            <wp:docPr id="4" name="Picture 4"/>
+            <wp:cNvGraphicFramePr>
+              <a:graphicFrameLocks xmlns:a="http://schemas.openxmlformats.org/drawingml/2006/main" noChangeAspect="1"/>
+            </wp:cNvGraphicFramePr>
+            <a:graphic xmlns:a="http://schemas.openxmlformats.org/drawingml/2006/main">
+              <a:graphicData uri="http://schemas.openxmlformats.org/drawingml/2006/picture">
+                <pic:pic xmlns:pic="http://schemas.openxmlformats.org/drawingml/2006/picture">
+                  <pic:nvPicPr>
+                    <pic:cNvPr id="1" name=""/>
+                    <pic:cNvPicPr/>
+                  </pic:nvPicPr>
+                  <pic:blipFill>
+                    <a:blip r:embed="rId22">
+                      <a:extLst>
+                        <a:ext uri="{28A0092B-C50C-407E-A947-70E740481C1C}">
+                          <a14:useLocalDpi xmlns:a14="http://schemas.microsoft.com/office/drawing/2010/main" val="0"/>
+                        </a:ext>
+                      </a:extLst>
+                    </a:blip>
+                    <a:stretch>
+                      <a:fillRect/>
+                    </a:stretch>
+                  </pic:blipFill>
+                  <pic:spPr>
+                    <a:xfrm>
+                      <a:off x="0" y="0"/>
+                      <a:ext cx="2740025" cy="2190750"/>
+                    </a:xfrm>
+                    <a:prstGeom prst="rect">
+                      <a:avLst/>
+                    </a:prstGeom>
+                  </pic:spPr>
+                </pic:pic>
+              </a:graphicData>
+            </a:graphic>
+            <wp14:sizeRelH relativeFrom="page">
+              <wp14:pctWidth>0</wp14:pctWidth>
+            </wp14:sizeRelH>
+            <wp14:sizeRelV relativeFrom="page">
+              <wp14:pctHeight>0</wp14:pctHeight>
+            </wp14:sizeRelV>
+          </wp:anchor>
+        </w:drawing>
+      </w:r>
+      <w:r>
+        <w:t xml:space="preserve">After implementing the CNN and SVM Object Classification I decided to use </w:t>
+      </w:r>
+      <w:proofErr w:type="spellStart"/>
+      <w:r>
+        <w:t>AlexNet’s</w:t>
+      </w:r>
+      <w:proofErr w:type="spellEnd"/>
+      <w:r>
+        <w:t xml:space="preserve"> architecture as a feature extraction tool.</w:t>
+      </w:r>
+      <w:r>
+        <w:t xml:space="preserve"> I</w:t>
+      </w:r>
+      <w:r>
+        <w:t xml:space="preserve">n order to use </w:t>
+      </w:r>
+      <w:proofErr w:type="spellStart"/>
+      <w:r>
+        <w:t>AlexNet’s</w:t>
+      </w:r>
+      <w:proofErr w:type="spellEnd"/>
+      <w:r>
+        <w:t xml:space="preserve"> architecture I resized my images to 227x227x3 </w:t>
+      </w:r>
+      <w:r>
+        <w:t>and fed</w:t>
+      </w:r>
+      <w:r>
+        <w:t xml:space="preserve"> them into the architecture. At the fully connected layer, called ‘fc7’, </w:t>
+      </w:r>
+      <w:r>
+        <w:t>I</w:t>
+      </w:r>
+      <w:r>
+        <w:t xml:space="preserve"> </w:t>
+      </w:r>
+      <w:r>
+        <w:t>took</w:t>
+      </w:r>
+      <w:r>
+        <w:t xml:space="preserve"> the values and concatenate</w:t>
+      </w:r>
+      <w:r>
+        <w:t>d</w:t>
+      </w:r>
+      <w:r>
+        <w:t xml:space="preserve"> them into a vector which </w:t>
+      </w:r>
+      <w:r>
+        <w:t xml:space="preserve">was then </w:t>
+      </w:r>
+      <w:r>
+        <w:t xml:space="preserve">used as our feature </w:t>
+      </w:r>
+      <w:r>
+        <w:t>descriptor</w:t>
+      </w:r>
+      <w:r>
+        <w:t>.</w:t>
+      </w:r>
+      <w:r>
+        <w:t xml:space="preserve"> I then experimented with several distance measures to boost the mean precision accuracy further.</w:t>
+      </w:r>
+    </w:p>
+    <w:p>
+      <w:r>
+        <w:t xml:space="preserve">Using Euclidean distance as the distance measure I managed to get a Mean Average Precision score of 0.6175. </w:t>
+      </w:r>
+      <w:r>
+        <w:t>The figure on the right shows</w:t>
+      </w:r>
+      <w:r>
+        <w:t xml:space="preserve"> </w:t>
+      </w:r>
+      <w:r>
+        <w:t xml:space="preserve">this implementation’s </w:t>
+      </w:r>
+      <w:r>
+        <w:t>precision and recall curve</w:t>
+      </w:r>
+      <w:r>
+        <w:t xml:space="preserve"> and the figure below shows the average precision for each class</w:t>
+      </w:r>
+      <w:r>
+        <w:t>.</w:t>
+      </w:r>
+    </w:p>
+    <w:p>
+      <w:r>
+        <w:t xml:space="preserve">In the </w:t>
+      </w:r>
+      <w:r>
+        <w:t>figure below, we</w:t>
+      </w:r>
+      <w:r>
+        <w:t xml:space="preserve"> can see the average precision for each class. We can see that the system performed relatively well for most of the classes. However, we have 8 classes that have an average precision that is less than 50% suggesting the image retrieval of these classes are quite random. I had expected much more accurate results since the object classifier implementation performed very well.</w:t>
+      </w:r>
+    </w:p>
+    <w:p>
+      <w:r>
+        <w:t xml:space="preserve">It is possible that the system could have gotten mixed up between class 1, 5, 12 since they share a lot of similarities. They all share a green background and an animal in the image. These features are also evident in class 16 and 19 where they share a green background. In order to improve the system, we could try Transfer Learning to fine-tune the network. </w:t>
+      </w:r>
+    </w:p>
+    <w:p>
+      <w:r>
+        <w:t>Another method of improvement would be to experiment and try different pre-trained neural network such as YOLOv2, Googlenet or VGG-19 and to then find the best one with the best mean average precision score. In addition to this we could experiment with a range of optimisation techniques such as an evolutionary algorithm. An evolution algorithm could be used to determine and optimise the dimensions, sizes and parameters of the CNN architecture.</w:t>
       </w:r>
     </w:p>
     <w:p/>
     <w:p>
       <w:r>
-        <w:t>This allows a pre-trained network to learn a new task.</w:t>
+        <w:rPr>
+          <w:noProof/>
+        </w:rPr>
+        <w:drawing>
+          <wp:inline distT="0" distB="0" distL="0" distR="0" wp14:anchorId="37FCC747" wp14:editId="7775B320">
+            <wp:extent cx="5619750" cy="2409825"/>
+            <wp:effectExtent l="0" t="0" r="0" b="9525"/>
+            <wp:docPr id="6" name="Chart 6">
+              <a:extLst xmlns:a="http://schemas.openxmlformats.org/drawingml/2006/main">
+                <a:ext uri="{FF2B5EF4-FFF2-40B4-BE49-F238E27FC236}">
+                  <a16:creationId xmlns:a16="http://schemas.microsoft.com/office/drawing/2014/main" id="{3DE1E074-AA6D-4C26-8820-A109EA7ADE9C}"/>
+                </a:ext>
+              </a:extLst>
+            </wp:docPr>
+            <wp:cNvGraphicFramePr/>
+            <a:graphic xmlns:a="http://schemas.openxmlformats.org/drawingml/2006/main">
+              <a:graphicData uri="http://schemas.openxmlformats.org/drawingml/2006/chart">
+                <c:chart xmlns:c="http://schemas.openxmlformats.org/drawingml/2006/chart" xmlns:r="http://schemas.openxmlformats.org/officeDocument/2006/relationships" r:id="rId23"/>
+              </a:graphicData>
+            </a:graphic>
+          </wp:inline>
+        </w:drawing>
       </w:r>
     </w:p>
     <w:p>
       <w:pPr>
-        <w:ind w:left="360"/>
-      </w:pPr>
+        <w:pStyle w:val="Heading1"/>
+        <w:rPr>
+          <w:rFonts w:cs="Arial"/>
+        </w:rPr>
+      </w:pPr>
+      <w:bookmarkStart w:id="5" w:name="_Toc25688260"/>
+      <w:r>
+        <w:rPr>
+          <w:rFonts w:cs="Arial"/>
+        </w:rPr>
+        <w:lastRenderedPageBreak/>
+        <w:t>Evaluation Methodology</w:t>
+      </w:r>
+      <w:bookmarkEnd w:id="5"/>
+    </w:p>
+    <w:bookmarkEnd w:id="4"/>
+    <w:p>
+      <w:r>
+        <w:t xml:space="preserve">For evaluating the visual search system, I created an algorithm that will randomly pick 1 image from each class and calculate the precision and recall. At the end the results from each query will be combined to calculate the overall statistic. In order to evaluate our system, I had to create a ground truth. For this I </w:t>
+      </w:r>
+      <w:r>
+        <w:t xml:space="preserve">used </w:t>
+      </w:r>
+      <w:r>
+        <w:t xml:space="preserve">the </w:t>
+      </w:r>
+      <w:r>
+        <w:t>file</w:t>
+      </w:r>
+      <w:r>
+        <w:t xml:space="preserve"> names </w:t>
+      </w:r>
+      <w:r>
+        <w:t>since</w:t>
+      </w:r>
+      <w:r>
+        <w:t xml:space="preserve"> the first part of the name contains the index of the class they belong too. When we query for an image, any images retrieved that are not of the same class of the query image will be considered irrelevant. This information will be used to calculate the precision and recall. </w:t>
+      </w:r>
     </w:p>
     <w:p>
-      <w:pPr>
-        <w:ind w:left="360"/>
-      </w:pPr>
+      <w:r>
+        <w:t xml:space="preserve">I have written the analysis of </w:t>
+      </w:r>
+      <w:r>
+        <w:t>me</w:t>
+      </w:r>
+      <w:r>
+        <w:t xml:space="preserve"> under each requirement section.</w:t>
+      </w:r>
     </w:p>
     <w:p>
       <w:pPr>
-        <w:ind w:left="360"/>
-      </w:pPr>
+        <w:pStyle w:val="Heading1"/>
+        <w:rPr>
+          <w:rFonts w:cs="Arial"/>
+        </w:rPr>
+      </w:pPr>
+      <w:bookmarkStart w:id="6" w:name="_Toc25688261"/>
+      <w:r>
+        <w:rPr>
+          <w:rFonts w:cs="Arial"/>
+        </w:rPr>
+        <w:t>Use of PCA</w:t>
+      </w:r>
+      <w:bookmarkEnd w:id="6"/>
+    </w:p>
+    <w:p/>
+    <w:p/>
+    <w:p/>
+    <w:p/>
+    <w:p/>
+    <w:p/>
+    <w:p/>
+    <w:p>
+      <w:pPr>
+        <w:pStyle w:val="Heading1"/>
+        <w:rPr>
+          <w:rFonts w:cs="Arial"/>
+        </w:rPr>
+      </w:pPr>
+      <w:bookmarkStart w:id="7" w:name="_Toc25688262"/>
+      <w:r>
+        <w:rPr>
+          <w:rFonts w:cs="Arial"/>
+        </w:rPr>
+        <w:t>Methods of</w:t>
+      </w:r>
+      <w:r>
+        <w:rPr>
+          <w:rFonts w:cs="Arial"/>
+        </w:rPr>
+        <w:t xml:space="preserve"> Distance Measure</w:t>
+      </w:r>
+      <w:bookmarkEnd w:id="7"/>
     </w:p>
     <w:p>
-      <w:pPr>
-        <w:ind w:left="360"/>
-      </w:pPr>
+      <w:proofErr w:type="spellStart"/>
+      <w:r>
+        <w:t>Manah</w:t>
+      </w:r>
+      <w:proofErr w:type="spellEnd"/>
     </w:p>
     <w:p>
-      <w:pPr>
-        <w:ind w:left="360"/>
-      </w:pPr>
+      <w:r>
+        <w:t>L1 Norm</w:t>
+      </w:r>
     </w:p>
     <w:p>
+      <w:r>
+        <w:t>Levenshtein Distance (edit distance)</w:t>
+      </w:r>
+    </w:p>
+    <w:p/>
+    <w:p/>
+    <w:p/>
+    <w:p/>
+    <w:p/>
+    <w:p/>
+    <w:p>
       <w:pPr>
         <w:ind w:left="360"/>
       </w:pPr>
@@ -1286,53 +3771,23 @@
     </w:p>
     <w:p>
       <w:pPr>
-        <w:ind w:left="360"/>
-      </w:pPr>
-    </w:p>
-    <w:p>
-      <w:pPr>
-        <w:ind w:left="360"/>
-      </w:pPr>
-    </w:p>
-    <w:p>
-      <w:pPr>
-        <w:ind w:left="360"/>
-      </w:pPr>
-    </w:p>
-    <w:p>
-      <w:pPr>
-        <w:ind w:left="360"/>
-      </w:pPr>
-    </w:p>
-    <w:p>
-      <w:pPr>
-        <w:ind w:left="360"/>
-      </w:pPr>
-    </w:p>
-    <w:p>
-      <w:pPr>
-        <w:ind w:left="360"/>
-      </w:pPr>
-    </w:p>
-    <w:p>
-      <w:pPr>
         <w:pStyle w:val="Heading1"/>
         <w:rPr>
           <w:rFonts w:cs="Arial"/>
         </w:rPr>
       </w:pPr>
-      <w:bookmarkStart w:id="2" w:name="_Toc23681506"/>
+      <w:bookmarkStart w:id="8" w:name="_Toc25688263"/>
       <w:r>
         <w:rPr>
           <w:rFonts w:cs="Arial"/>
         </w:rPr>
         <w:t>References</w:t>
       </w:r>
-      <w:bookmarkEnd w:id="2"/>
+      <w:bookmarkEnd w:id="8"/>
     </w:p>
     <w:p/>
     <w:p>
-      <w:bookmarkStart w:id="3" w:name="_Hlk23682055"/>
+      <w:bookmarkStart w:id="9" w:name="_Hlk23682055"/>
       <w:r>
         <w:t>[1</w:t>
       </w:r>
@@ -1344,7 +3799,7 @@
       <w:r>
         <w:t xml:space="preserve">.wordpress  “Image Retrieval: Global and Local Color Histogram” [Online]. Available at </w:t>
       </w:r>
-      <w:hyperlink r:id="rId10" w:history="1">
+      <w:hyperlink r:id="rId24" w:history="1">
         <w:r>
           <w:rPr>
             <w:rStyle w:val="Hyperlink"/>
@@ -1372,7 +3827,7 @@
       <w:r>
         <w:t xml:space="preserve"> in an image” [Online]. Available at </w:t>
       </w:r>
-      <w:hyperlink r:id="rId11" w:history="1">
+      <w:hyperlink r:id="rId25" w:history="1">
         <w:r>
           <w:rPr>
             <w:rStyle w:val="Hyperlink"/>
@@ -1392,23 +3847,12 @@
         <w:t>[Accessed: 26/10/2019]</w:t>
       </w:r>
     </w:p>
-    <w:bookmarkEnd w:id="3"/>
+    <w:bookmarkEnd w:id="9"/>
     <w:p>
       <w:r>
-        <w:t>[]</w:t>
-      </w:r>
-      <w:r>
-        <w:t xml:space="preserve"> mathsworks.com “Transfer Learning Using </w:t>
-      </w:r>
-      <w:proofErr w:type="spellStart"/>
-      <w:r>
-        <w:t>AlexNet</w:t>
-      </w:r>
-      <w:proofErr w:type="spellEnd"/>
-      <w:r>
-        <w:t xml:space="preserve">” [Online]. Available at </w:t>
-      </w:r>
-      <w:hyperlink r:id="rId12" w:history="1">
+        <w:t xml:space="preserve">[] mathsworks.com “Transfer Learning Using AlexNet” [Online]. Available at </w:t>
+      </w:r>
+      <w:hyperlink r:id="rId26" w:history="1">
         <w:r>
           <w:rPr>
             <w:rStyle w:val="Hyperlink"/>
@@ -1418,32 +3862,55 @@
       </w:hyperlink>
       <w:r>
         <w:br/>
-      </w:r>
-      <w:r>
-        <w:t xml:space="preserve">[Accessed: </w:t>
-      </w:r>
-      <w:r>
-        <w:t>14</w:t>
-      </w:r>
-      <w:r>
-        <w:t>/1</w:t>
-      </w:r>
-      <w:r>
-        <w:t>1</w:t>
-      </w:r>
-      <w:bookmarkStart w:id="4" w:name="_GoBack"/>
-      <w:bookmarkEnd w:id="4"/>
-      <w:r>
-        <w:t>/2019]</w:t>
+        <w:t>[Accessed: 14/11/2019]</w:t>
       </w:r>
     </w:p>
+    <w:p/>
     <w:p>
-      <w:pPr>
-        <w:ind w:left="360"/>
-      </w:pPr>
+      <w:bookmarkStart w:id="10" w:name="_Hlk24661483"/>
+      <w:r>
+        <w:t>[] mathsworks.com “</w:t>
+      </w:r>
+      <w:proofErr w:type="spellStart"/>
+      <w:r>
+        <w:t>alexnet</w:t>
+      </w:r>
+      <w:proofErr w:type="spellEnd"/>
+      <w:r>
+        <w:t xml:space="preserve">” [Online]. Available at </w:t>
+      </w:r>
+      <w:hyperlink r:id="rId27" w:history="1">
+        <w:r>
+          <w:rPr>
+            <w:rStyle w:val="Hyperlink"/>
+          </w:rPr>
+          <w:t>https://uk.mathworks.com/help/deeplearning/ref/alexnet.html</w:t>
+        </w:r>
+      </w:hyperlink>
+      <w:r>
+        <w:t xml:space="preserve"> [Accessed: 14/11/2019]</w:t>
+      </w:r>
     </w:p>
+    <w:bookmarkEnd w:id="10"/>
+    <w:p>
+      <w:r>
+        <w:t xml:space="preserve">[] machinelearningmastery.com “Best Practices for Preparing and Augmenting Image Data for CNNs” [Online]. Available at  </w:t>
+      </w:r>
+      <w:hyperlink r:id="rId28" w:history="1">
+        <w:r>
+          <w:rPr>
+            <w:rStyle w:val="Hyperlink"/>
+          </w:rPr>
+          <w:t>https://machinelearningmastery.com/best-practices-for-preparing-and-augmenting-image-data-for-convolutional-neural-networks/</w:t>
+        </w:r>
+      </w:hyperlink>
+      <w:r>
+        <w:t xml:space="preserve"> [Accessed: 14/11/2019]</w:t>
+      </w:r>
+    </w:p>
+    <w:p/>
     <w:sectPr>
-      <w:headerReference w:type="default" r:id="rId13"/>
+      <w:headerReference w:type="default" r:id="rId29"/>
       <w:pgSz w:w="11906" w:h="16838"/>
       <w:pgMar w:top="1440" w:right="1440" w:bottom="1440" w:left="1440" w:header="708" w:footer="708" w:gutter="0"/>
       <w:cols w:space="708"/>
@@ -1691,9 +4158,36 @@
         <w:footnoteRef/>
       </w:r>
       <w:r>
-        <w:t xml:space="preserve"> </w:t>
+        <w:t xml:space="preserve"> machinelearningmastery.com “Best Practices for Preparing and Augmenting Image Data for CNNs” [Online]. Available at  </w:t>
       </w:r>
       <w:hyperlink r:id="rId4" w:history="1">
+        <w:r>
+          <w:rPr>
+            <w:rStyle w:val="Hyperlink"/>
+          </w:rPr>
+          <w:t>https://machinelearningmastery.com/best-practices-for-preparing-and-augmenting-image-data-for-convolutional-neural-networks/</w:t>
+        </w:r>
+      </w:hyperlink>
+      <w:r>
+        <w:t xml:space="preserve"> [Accessed: 14/11/2019]</w:t>
+      </w:r>
+    </w:p>
+  </w:footnote>
+  <w:footnote w:id="5">
+    <w:p>
+      <w:pPr>
+        <w:pStyle w:val="FootnoteText"/>
+      </w:pPr>
+      <w:r>
+        <w:rPr>
+          <w:rStyle w:val="FootnoteReference"/>
+        </w:rPr>
+        <w:footnoteRef/>
+      </w:r>
+      <w:r>
+        <w:t xml:space="preserve"> mathsworks.com “Transfer Learning Using AlexNet” [Online]. Available at </w:t>
+      </w:r>
+      <w:hyperlink r:id="rId5" w:history="1">
         <w:r>
           <w:rPr>
             <w:rStyle w:val="Hyperlink"/>
@@ -1701,6 +4195,73 @@
           <w:t>https://uk.mathworks.com/help/deeplearning/examples/transfer-learning-using-alexnet.html</w:t>
         </w:r>
       </w:hyperlink>
+      <w:r>
+        <w:br/>
+        <w:t>[Accessed: 14/11/2019]</w:t>
+      </w:r>
+    </w:p>
+    <w:p>
+      <w:pPr>
+        <w:pStyle w:val="FootnoteText"/>
+      </w:pPr>
+    </w:p>
+  </w:footnote>
+  <w:footnote w:id="6">
+    <w:p>
+      <w:pPr>
+        <w:rPr>
+          <w:sz w:val="20"/>
+        </w:rPr>
+      </w:pPr>
+      <w:r>
+        <w:rPr>
+          <w:rStyle w:val="FootnoteReference"/>
+        </w:rPr>
+        <w:footnoteRef/>
+      </w:r>
+      <w:r>
+        <w:t xml:space="preserve"> </w:t>
+      </w:r>
+      <w:r>
+        <w:rPr>
+          <w:sz w:val="20"/>
+        </w:rPr>
+        <w:t>mathsworks.com “</w:t>
+      </w:r>
+      <w:proofErr w:type="spellStart"/>
+      <w:r>
+        <w:rPr>
+          <w:sz w:val="20"/>
+        </w:rPr>
+        <w:t>alexnet</w:t>
+      </w:r>
+      <w:proofErr w:type="spellEnd"/>
+      <w:r>
+        <w:rPr>
+          <w:sz w:val="20"/>
+        </w:rPr>
+        <w:t xml:space="preserve">” [Online]. Available at </w:t>
+      </w:r>
+      <w:hyperlink r:id="rId6" w:history="1">
+        <w:r>
+          <w:rPr>
+            <w:rStyle w:val="Hyperlink"/>
+            <w:sz w:val="20"/>
+          </w:rPr>
+          <w:t>https://uk.mathworks.com/help/deeplearning/ref/alexnet.html</w:t>
+        </w:r>
+      </w:hyperlink>
+      <w:r>
+        <w:rPr>
+          <w:sz w:val="20"/>
+        </w:rPr>
+        <w:t xml:space="preserve"> [Accessed: 14/11/2019]</w:t>
+      </w:r>
+    </w:p>
+    <w:p>
+      <w:pPr>
+        <w:pStyle w:val="FootnoteText"/>
+      </w:pPr>
     </w:p>
   </w:footnote>
 </w:footnotes>
@@ -4523,6 +7084,465 @@
 </c:chartSpace>
 </file>
 
+<file path=word/charts/chart3.xml><?xml version="1.0" encoding="utf-8"?>
+<c:chartSpace xmlns:c="http://schemas.openxmlformats.org/drawingml/2006/chart" xmlns:a="http://schemas.openxmlformats.org/drawingml/2006/main" xmlns:r="http://schemas.openxmlformats.org/officeDocument/2006/relationships" xmlns:c16r2="http://schemas.microsoft.com/office/drawing/2015/06/chart">
+  <c:date1904 val="0"/>
+  <c:lang val="en-US"/>
+  <c:roundedCorners val="0"/>
+  <mc:AlternateContent xmlns:mc="http://schemas.openxmlformats.org/markup-compatibility/2006">
+    <mc:Choice xmlns:c14="http://schemas.microsoft.com/office/drawing/2007/8/2/chart" Requires="c14">
+      <c14:style val="102"/>
+    </mc:Choice>
+    <mc:Fallback>
+      <c:style val="2"/>
+    </mc:Fallback>
+  </mc:AlternateContent>
+  <c:chart>
+    <c:title>
+      <c:tx>
+        <c:rich>
+          <a:bodyPr rot="0" spcFirstLastPara="1" vertOverflow="ellipsis" vert="horz" wrap="square" anchor="ctr" anchorCtr="1"/>
+          <a:lstStyle/>
+          <a:p>
+            <a:pPr>
+              <a:defRPr sz="1400" b="0" i="0" u="none" strike="noStrike" kern="1200" spc="0" baseline="0">
+                <a:solidFill>
+                  <a:schemeClr val="tx1">
+                    <a:lumMod val="65000"/>
+                    <a:lumOff val="35000"/>
+                  </a:schemeClr>
+                </a:solidFill>
+                <a:latin typeface="+mn-lt"/>
+                <a:ea typeface="+mn-ea"/>
+                <a:cs typeface="+mn-cs"/>
+              </a:defRPr>
+            </a:pPr>
+            <a:r>
+              <a:rPr lang="en-US"/>
+              <a:t>Average Precision for each</a:t>
+            </a:r>
+            <a:r>
+              <a:rPr lang="en-US" baseline="0"/>
+              <a:t> class</a:t>
+            </a:r>
+            <a:endParaRPr lang="en-US"/>
+          </a:p>
+        </c:rich>
+      </c:tx>
+      <c:overlay val="0"/>
+      <c:spPr>
+        <a:noFill/>
+        <a:ln>
+          <a:noFill/>
+        </a:ln>
+        <a:effectLst/>
+      </c:spPr>
+      <c:txPr>
+        <a:bodyPr rot="0" spcFirstLastPara="1" vertOverflow="ellipsis" vert="horz" wrap="square" anchor="ctr" anchorCtr="1"/>
+        <a:lstStyle/>
+        <a:p>
+          <a:pPr>
+            <a:defRPr sz="1400" b="0" i="0" u="none" strike="noStrike" kern="1200" spc="0" baseline="0">
+              <a:solidFill>
+                <a:schemeClr val="tx1">
+                  <a:lumMod val="65000"/>
+                  <a:lumOff val="35000"/>
+                </a:schemeClr>
+              </a:solidFill>
+              <a:latin typeface="+mn-lt"/>
+              <a:ea typeface="+mn-ea"/>
+              <a:cs typeface="+mn-cs"/>
+            </a:defRPr>
+          </a:pPr>
+          <a:endParaRPr lang="en-US"/>
+        </a:p>
+      </c:txPr>
+    </c:title>
+    <c:autoTitleDeleted val="0"/>
+    <c:plotArea>
+      <c:layout/>
+      <c:barChart>
+        <c:barDir val="col"/>
+        <c:grouping val="clustered"/>
+        <c:varyColors val="0"/>
+        <c:ser>
+          <c:idx val="0"/>
+          <c:order val="0"/>
+          <c:tx>
+            <c:strRef>
+              <c:f>Sheet1!$A$1</c:f>
+              <c:strCache>
+                <c:ptCount val="1"/>
+                <c:pt idx="0">
+                  <c:v>Average Precision</c:v>
+                </c:pt>
+              </c:strCache>
+            </c:strRef>
+          </c:tx>
+          <c:spPr>
+            <a:solidFill>
+              <a:schemeClr val="accent1"/>
+            </a:solidFill>
+            <a:ln>
+              <a:noFill/>
+            </a:ln>
+            <a:effectLst/>
+          </c:spPr>
+          <c:invertIfNegative val="0"/>
+          <c:val>
+            <c:numRef>
+              <c:f>Sheet1!$A$2:$A$21</c:f>
+              <c:numCache>
+                <c:formatCode>General</c:formatCode>
+                <c:ptCount val="20"/>
+                <c:pt idx="0">
+                  <c:v>0.104346177364686</c:v>
+                </c:pt>
+                <c:pt idx="1">
+                  <c:v>0.37132883050434301</c:v>
+                </c:pt>
+                <c:pt idx="2">
+                  <c:v>0.19932559292694599</c:v>
+                </c:pt>
+                <c:pt idx="3">
+                  <c:v>0.62044527442935704</c:v>
+                </c:pt>
+                <c:pt idx="4">
+                  <c:v>0.227799668547221</c:v>
+                </c:pt>
+                <c:pt idx="5">
+                  <c:v>0.14767195082774701</c:v>
+                </c:pt>
+                <c:pt idx="6">
+                  <c:v>0.46258694297935299</c:v>
+                </c:pt>
+                <c:pt idx="7">
+                  <c:v>0.41778357982268999</c:v>
+                </c:pt>
+                <c:pt idx="8">
+                  <c:v>0.287608752276243</c:v>
+                </c:pt>
+                <c:pt idx="9">
+                  <c:v>0.17828929522873699</c:v>
+                </c:pt>
+                <c:pt idx="10">
+                  <c:v>0.15856395856096001</c:v>
+                </c:pt>
+                <c:pt idx="11">
+                  <c:v>0.18580719687779099</c:v>
+                </c:pt>
+                <c:pt idx="12">
+                  <c:v>0.425780743106486</c:v>
+                </c:pt>
+                <c:pt idx="13">
+                  <c:v>0.31280085675225699</c:v>
+                </c:pt>
+                <c:pt idx="14">
+                  <c:v>8.0299781545398005E-2</c:v>
+                </c:pt>
+                <c:pt idx="15">
+                  <c:v>0.13991660865288899</c:v>
+                </c:pt>
+                <c:pt idx="16">
+                  <c:v>0.42006677484791599</c:v>
+                </c:pt>
+                <c:pt idx="17">
+                  <c:v>0.15048271916490699</c:v>
+                </c:pt>
+                <c:pt idx="18">
+                  <c:v>0.16216459991809101</c:v>
+                </c:pt>
+                <c:pt idx="19">
+                  <c:v>0.249347512995614</c:v>
+                </c:pt>
+              </c:numCache>
+            </c:numRef>
+          </c:val>
+          <c:extLst>
+            <c:ext xmlns:c16="http://schemas.microsoft.com/office/drawing/2014/chart" uri="{C3380CC4-5D6E-409C-BE32-E72D297353CC}">
+              <c16:uniqueId val="{00000000-24F9-4CF6-87F1-FD2A630703AC}"/>
+            </c:ext>
+          </c:extLst>
+        </c:ser>
+        <c:dLbls>
+          <c:showLegendKey val="0"/>
+          <c:showVal val="0"/>
+          <c:showCatName val="0"/>
+          <c:showSerName val="0"/>
+          <c:showPercent val="0"/>
+          <c:showBubbleSize val="0"/>
+        </c:dLbls>
+        <c:gapWidth val="219"/>
+        <c:axId val="417352600"/>
+        <c:axId val="413342784"/>
+      </c:barChart>
+      <c:catAx>
+        <c:axId val="417352600"/>
+        <c:scaling>
+          <c:orientation val="minMax"/>
+        </c:scaling>
+        <c:delete val="0"/>
+        <c:axPos val="b"/>
+        <c:title>
+          <c:tx>
+            <c:rich>
+              <a:bodyPr rot="0" spcFirstLastPara="1" vertOverflow="ellipsis" vert="horz" wrap="square" anchor="ctr" anchorCtr="1"/>
+              <a:lstStyle/>
+              <a:p>
+                <a:pPr>
+                  <a:defRPr sz="1000" b="0" i="0" u="none" strike="noStrike" kern="1200" baseline="0">
+                    <a:solidFill>
+                      <a:schemeClr val="tx1">
+                        <a:lumMod val="65000"/>
+                        <a:lumOff val="35000"/>
+                      </a:schemeClr>
+                    </a:solidFill>
+                    <a:latin typeface="+mn-lt"/>
+                    <a:ea typeface="+mn-ea"/>
+                    <a:cs typeface="+mn-cs"/>
+                  </a:defRPr>
+                </a:pPr>
+                <a:r>
+                  <a:rPr lang="en-US"/>
+                  <a:t>Classes</a:t>
+                </a:r>
+              </a:p>
+            </c:rich>
+          </c:tx>
+          <c:overlay val="0"/>
+          <c:spPr>
+            <a:noFill/>
+            <a:ln>
+              <a:noFill/>
+            </a:ln>
+            <a:effectLst/>
+          </c:spPr>
+          <c:txPr>
+            <a:bodyPr rot="0" spcFirstLastPara="1" vertOverflow="ellipsis" vert="horz" wrap="square" anchor="ctr" anchorCtr="1"/>
+            <a:lstStyle/>
+            <a:p>
+              <a:pPr>
+                <a:defRPr sz="1000" b="0" i="0" u="none" strike="noStrike" kern="1200" baseline="0">
+                  <a:solidFill>
+                    <a:schemeClr val="tx1">
+                      <a:lumMod val="65000"/>
+                      <a:lumOff val="35000"/>
+                    </a:schemeClr>
+                  </a:solidFill>
+                  <a:latin typeface="+mn-lt"/>
+                  <a:ea typeface="+mn-ea"/>
+                  <a:cs typeface="+mn-cs"/>
+                </a:defRPr>
+              </a:pPr>
+              <a:endParaRPr lang="en-US"/>
+            </a:p>
+          </c:txPr>
+        </c:title>
+        <c:numFmt formatCode="General" sourceLinked="1"/>
+        <c:majorTickMark val="none"/>
+        <c:minorTickMark val="none"/>
+        <c:tickLblPos val="nextTo"/>
+        <c:spPr>
+          <a:noFill/>
+          <a:ln w="9525" cap="flat" cmpd="sng" algn="ctr">
+            <a:solidFill>
+              <a:schemeClr val="tx1">
+                <a:lumMod val="15000"/>
+                <a:lumOff val="85000"/>
+              </a:schemeClr>
+            </a:solidFill>
+            <a:round/>
+          </a:ln>
+          <a:effectLst/>
+        </c:spPr>
+        <c:txPr>
+          <a:bodyPr rot="-60000000" spcFirstLastPara="1" vertOverflow="ellipsis" vert="horz" wrap="square" anchor="ctr" anchorCtr="1"/>
+          <a:lstStyle/>
+          <a:p>
+            <a:pPr>
+              <a:defRPr sz="900" b="0" i="0" u="none" strike="noStrike" kern="1200" baseline="0">
+                <a:solidFill>
+                  <a:schemeClr val="tx1">
+                    <a:lumMod val="65000"/>
+                    <a:lumOff val="35000"/>
+                  </a:schemeClr>
+                </a:solidFill>
+                <a:latin typeface="+mn-lt"/>
+                <a:ea typeface="+mn-ea"/>
+                <a:cs typeface="+mn-cs"/>
+              </a:defRPr>
+            </a:pPr>
+            <a:endParaRPr lang="en-US"/>
+          </a:p>
+        </c:txPr>
+        <c:crossAx val="413342784"/>
+        <c:crosses val="autoZero"/>
+        <c:auto val="1"/>
+        <c:lblAlgn val="ctr"/>
+        <c:lblOffset val="100"/>
+        <c:noMultiLvlLbl val="0"/>
+      </c:catAx>
+      <c:valAx>
+        <c:axId val="413342784"/>
+        <c:scaling>
+          <c:orientation val="minMax"/>
+        </c:scaling>
+        <c:delete val="0"/>
+        <c:axPos val="l"/>
+        <c:majorGridlines>
+          <c:spPr>
+            <a:ln w="9525" cap="flat" cmpd="sng" algn="ctr">
+              <a:solidFill>
+                <a:schemeClr val="tx1">
+                  <a:lumMod val="15000"/>
+                  <a:lumOff val="85000"/>
+                </a:schemeClr>
+              </a:solidFill>
+              <a:round/>
+            </a:ln>
+            <a:effectLst/>
+          </c:spPr>
+        </c:majorGridlines>
+        <c:title>
+          <c:tx>
+            <c:rich>
+              <a:bodyPr rot="-5400000" spcFirstLastPara="1" vertOverflow="ellipsis" vert="horz" wrap="square" anchor="ctr" anchorCtr="1"/>
+              <a:lstStyle/>
+              <a:p>
+                <a:pPr>
+                  <a:defRPr sz="1000" b="0" i="0" u="none" strike="noStrike" kern="1200" baseline="0">
+                    <a:solidFill>
+                      <a:schemeClr val="tx1">
+                        <a:lumMod val="65000"/>
+                        <a:lumOff val="35000"/>
+                      </a:schemeClr>
+                    </a:solidFill>
+                    <a:latin typeface="+mn-lt"/>
+                    <a:ea typeface="+mn-ea"/>
+                    <a:cs typeface="+mn-cs"/>
+                  </a:defRPr>
+                </a:pPr>
+                <a:r>
+                  <a:rPr lang="en-US"/>
+                  <a:t>Average Precision</a:t>
+                </a:r>
+              </a:p>
+            </c:rich>
+          </c:tx>
+          <c:overlay val="0"/>
+          <c:spPr>
+            <a:noFill/>
+            <a:ln>
+              <a:noFill/>
+            </a:ln>
+            <a:effectLst/>
+          </c:spPr>
+          <c:txPr>
+            <a:bodyPr rot="-5400000" spcFirstLastPara="1" vertOverflow="ellipsis" vert="horz" wrap="square" anchor="ctr" anchorCtr="1"/>
+            <a:lstStyle/>
+            <a:p>
+              <a:pPr>
+                <a:defRPr sz="1000" b="0" i="0" u="none" strike="noStrike" kern="1200" baseline="0">
+                  <a:solidFill>
+                    <a:schemeClr val="tx1">
+                      <a:lumMod val="65000"/>
+                      <a:lumOff val="35000"/>
+                    </a:schemeClr>
+                  </a:solidFill>
+                  <a:latin typeface="+mn-lt"/>
+                  <a:ea typeface="+mn-ea"/>
+                  <a:cs typeface="+mn-cs"/>
+                </a:defRPr>
+              </a:pPr>
+              <a:endParaRPr lang="en-US"/>
+            </a:p>
+          </c:txPr>
+        </c:title>
+        <c:numFmt formatCode="General" sourceLinked="1"/>
+        <c:majorTickMark val="none"/>
+        <c:minorTickMark val="none"/>
+        <c:tickLblPos val="nextTo"/>
+        <c:spPr>
+          <a:noFill/>
+          <a:ln>
+            <a:noFill/>
+          </a:ln>
+          <a:effectLst/>
+        </c:spPr>
+        <c:txPr>
+          <a:bodyPr rot="-60000000" spcFirstLastPara="1" vertOverflow="ellipsis" vert="horz" wrap="square" anchor="ctr" anchorCtr="1"/>
+          <a:lstStyle/>
+          <a:p>
+            <a:pPr>
+              <a:defRPr sz="900" b="0" i="0" u="none" strike="noStrike" kern="1200" baseline="0">
+                <a:solidFill>
+                  <a:schemeClr val="tx1">
+                    <a:lumMod val="65000"/>
+                    <a:lumOff val="35000"/>
+                  </a:schemeClr>
+                </a:solidFill>
+                <a:latin typeface="+mn-lt"/>
+                <a:ea typeface="+mn-ea"/>
+                <a:cs typeface="+mn-cs"/>
+              </a:defRPr>
+            </a:pPr>
+            <a:endParaRPr lang="en-US"/>
+          </a:p>
+        </c:txPr>
+        <c:crossAx val="417352600"/>
+        <c:crosses val="autoZero"/>
+        <c:crossBetween val="between"/>
+      </c:valAx>
+      <c:spPr>
+        <a:noFill/>
+        <a:ln>
+          <a:noFill/>
+        </a:ln>
+        <a:effectLst/>
+      </c:spPr>
+    </c:plotArea>
+    <c:plotVisOnly val="1"/>
+    <c:dispBlanksAs val="gap"/>
+    <c:extLst>
+      <c:ext xmlns:c16r3="http://schemas.microsoft.com/office/drawing/2017/03/chart" uri="{56B9EC1D-385E-4148-901F-78D8002777C0}">
+        <c16r3:dataDisplayOptions16>
+          <c16r3:dispNaAsBlank val="1"/>
+        </c16r3:dataDisplayOptions16>
+      </c:ext>
+    </c:extLst>
+    <c:showDLblsOverMax val="0"/>
+  </c:chart>
+  <c:spPr>
+    <a:solidFill>
+      <a:schemeClr val="bg1"/>
+    </a:solidFill>
+    <a:ln w="9525" cap="flat" cmpd="sng" algn="ctr">
+      <a:solidFill>
+        <a:schemeClr val="tx1">
+          <a:lumMod val="15000"/>
+          <a:lumOff val="85000"/>
+        </a:schemeClr>
+      </a:solidFill>
+      <a:round/>
+    </a:ln>
+    <a:effectLst/>
+  </c:spPr>
+  <c:txPr>
+    <a:bodyPr/>
+    <a:lstStyle/>
+    <a:p>
+      <a:pPr>
+        <a:defRPr/>
+      </a:pPr>
+      <a:endParaRPr lang="en-US"/>
+    </a:p>
+  </c:txPr>
+  <c:externalData r:id="rId3">
+    <c:autoUpdate val="0"/>
+  </c:externalData>
+</c:chartSpace>
+</file>
+
 <file path=word/charts/colors1.xml><?xml version="1.0" encoding="utf-8"?>
 <cs:colorStyle xmlns:cs="http://schemas.microsoft.com/office/drawing/2012/chartStyle" xmlns:a="http://schemas.openxmlformats.org/drawingml/2006/main" meth="cycle" id="10">
   <a:schemeClr val="accent1"/>
@@ -4564,6 +7584,46 @@
 </file>
 
 <file path=word/charts/colors2.xml><?xml version="1.0" encoding="utf-8"?>
+<cs:colorStyle xmlns:cs="http://schemas.microsoft.com/office/drawing/2012/chartStyle" xmlns:a="http://schemas.openxmlformats.org/drawingml/2006/main" meth="cycle" id="10">
+  <a:schemeClr val="accent1"/>
+  <a:schemeClr val="accent2"/>
+  <a:schemeClr val="accent3"/>
+  <a:schemeClr val="accent4"/>
+  <a:schemeClr val="accent5"/>
+  <a:schemeClr val="accent6"/>
+  <cs:variation/>
+  <cs:variation>
+    <a:lumMod val="60000"/>
+  </cs:variation>
+  <cs:variation>
+    <a:lumMod val="80000"/>
+    <a:lumOff val="20000"/>
+  </cs:variation>
+  <cs:variation>
+    <a:lumMod val="80000"/>
+  </cs:variation>
+  <cs:variation>
+    <a:lumMod val="60000"/>
+    <a:lumOff val="40000"/>
+  </cs:variation>
+  <cs:variation>
+    <a:lumMod val="50000"/>
+  </cs:variation>
+  <cs:variation>
+    <a:lumMod val="70000"/>
+    <a:lumOff val="30000"/>
+  </cs:variation>
+  <cs:variation>
+    <a:lumMod val="70000"/>
+  </cs:variation>
+  <cs:variation>
+    <a:lumMod val="50000"/>
+    <a:lumOff val="50000"/>
+  </cs:variation>
+</cs:colorStyle>
+</file>
+
+<file path=word/charts/colors3.xml><?xml version="1.0" encoding="utf-8"?>
 <cs:colorStyle xmlns:cs="http://schemas.microsoft.com/office/drawing/2012/chartStyle" xmlns:a="http://schemas.openxmlformats.org/drawingml/2006/main" meth="cycle" id="10">
   <a:schemeClr val="accent1"/>
   <a:schemeClr val="accent2"/>
@@ -5622,6 +8682,509 @@
 </cs:chartStyle>
 </file>
 
+<file path=word/charts/style3.xml><?xml version="1.0" encoding="utf-8"?>
+<cs:chartStyle xmlns:cs="http://schemas.microsoft.com/office/drawing/2012/chartStyle" xmlns:a="http://schemas.openxmlformats.org/drawingml/2006/main" id="332">
+  <cs:axisTitle>
+    <cs:lnRef idx="0"/>
+    <cs:fillRef idx="0"/>
+    <cs:effectRef idx="0"/>
+    <cs:fontRef idx="minor">
+      <a:schemeClr val="tx1">
+        <a:lumMod val="65000"/>
+        <a:lumOff val="35000"/>
+      </a:schemeClr>
+    </cs:fontRef>
+    <cs:defRPr sz="1000" kern="1200"/>
+  </cs:axisTitle>
+  <cs:categoryAxis>
+    <cs:lnRef idx="0"/>
+    <cs:fillRef idx="0"/>
+    <cs:effectRef idx="0"/>
+    <cs:fontRef idx="minor">
+      <a:schemeClr val="tx1">
+        <a:lumMod val="65000"/>
+        <a:lumOff val="35000"/>
+      </a:schemeClr>
+    </cs:fontRef>
+    <cs:spPr>
+      <a:ln w="9525" cap="flat" cmpd="sng" algn="ctr">
+        <a:solidFill>
+          <a:schemeClr val="tx1">
+            <a:lumMod val="15000"/>
+            <a:lumOff val="85000"/>
+          </a:schemeClr>
+        </a:solidFill>
+        <a:round/>
+      </a:ln>
+    </cs:spPr>
+    <cs:defRPr sz="900" kern="1200"/>
+  </cs:categoryAxis>
+  <cs:chartArea mods="allowNoFillOverride allowNoLineOverride">
+    <cs:lnRef idx="0"/>
+    <cs:fillRef idx="0"/>
+    <cs:effectRef idx="0"/>
+    <cs:fontRef idx="minor">
+      <a:schemeClr val="tx1"/>
+    </cs:fontRef>
+    <cs:spPr>
+      <a:solidFill>
+        <a:schemeClr val="bg1"/>
+      </a:solidFill>
+      <a:ln w="9525" cap="flat" cmpd="sng" algn="ctr">
+        <a:solidFill>
+          <a:schemeClr val="tx1">
+            <a:lumMod val="15000"/>
+            <a:lumOff val="85000"/>
+          </a:schemeClr>
+        </a:solidFill>
+        <a:round/>
+      </a:ln>
+    </cs:spPr>
+    <cs:defRPr sz="1000" kern="1200"/>
+  </cs:chartArea>
+  <cs:dataLabel>
+    <cs:lnRef idx="0"/>
+    <cs:fillRef idx="0"/>
+    <cs:effectRef idx="0"/>
+    <cs:fontRef idx="minor">
+      <a:schemeClr val="tx1">
+        <a:lumMod val="75000"/>
+        <a:lumOff val="25000"/>
+      </a:schemeClr>
+    </cs:fontRef>
+    <cs:defRPr sz="900" kern="1200"/>
+  </cs:dataLabel>
+  <cs:dataLabelCallout>
+    <cs:lnRef idx="0"/>
+    <cs:fillRef idx="0"/>
+    <cs:effectRef idx="0"/>
+    <cs:fontRef idx="minor">
+      <a:schemeClr val="dk1">
+        <a:lumMod val="65000"/>
+        <a:lumOff val="35000"/>
+      </a:schemeClr>
+    </cs:fontRef>
+    <cs:spPr>
+      <a:solidFill>
+        <a:schemeClr val="lt1"/>
+      </a:solidFill>
+      <a:ln>
+        <a:solidFill>
+          <a:schemeClr val="dk1">
+            <a:lumMod val="25000"/>
+            <a:lumOff val="75000"/>
+          </a:schemeClr>
+        </a:solidFill>
+      </a:ln>
+    </cs:spPr>
+    <cs:defRPr sz="900" kern="1200"/>
+    <cs:bodyPr rot="0" spcFirstLastPara="1" vertOverflow="clip" horzOverflow="clip" vert="horz" wrap="square" lIns="36576" tIns="18288" rIns="36576" bIns="18288" anchor="ctr" anchorCtr="1">
+      <a:spAutoFit/>
+    </cs:bodyPr>
+  </cs:dataLabelCallout>
+  <cs:dataPoint>
+    <cs:lnRef idx="0"/>
+    <cs:fillRef idx="1">
+      <cs:styleClr val="auto"/>
+    </cs:fillRef>
+    <cs:effectRef idx="0"/>
+    <cs:fontRef idx="minor">
+      <a:schemeClr val="tx1"/>
+    </cs:fontRef>
+  </cs:dataPoint>
+  <cs:dataPoint3D>
+    <cs:lnRef idx="0"/>
+    <cs:fillRef idx="1">
+      <cs:styleClr val="auto"/>
+    </cs:fillRef>
+    <cs:effectRef idx="0"/>
+    <cs:fontRef idx="minor">
+      <a:schemeClr val="tx1"/>
+    </cs:fontRef>
+  </cs:dataPoint3D>
+  <cs:dataPointLine>
+    <cs:lnRef idx="0">
+      <cs:styleClr val="auto"/>
+    </cs:lnRef>
+    <cs:fillRef idx="1"/>
+    <cs:effectRef idx="0"/>
+    <cs:fontRef idx="minor">
+      <a:schemeClr val="tx1"/>
+    </cs:fontRef>
+    <cs:spPr>
+      <a:ln w="28575" cap="rnd">
+        <a:solidFill>
+          <a:schemeClr val="phClr"/>
+        </a:solidFill>
+        <a:round/>
+      </a:ln>
+    </cs:spPr>
+  </cs:dataPointLine>
+  <cs:dataPointMarker>
+    <cs:lnRef idx="0">
+      <cs:styleClr val="auto"/>
+    </cs:lnRef>
+    <cs:fillRef idx="1">
+      <cs:styleClr val="auto"/>
+    </cs:fillRef>
+    <cs:effectRef idx="0"/>
+    <cs:fontRef idx="minor">
+      <a:schemeClr val="tx1"/>
+    </cs:fontRef>
+    <cs:spPr>
+      <a:ln w="9525">
+        <a:solidFill>
+          <a:schemeClr val="phClr"/>
+        </a:solidFill>
+      </a:ln>
+    </cs:spPr>
+  </cs:dataPointMarker>
+  <cs:dataPointMarkerLayout symbol="circle" size="5"/>
+  <cs:dataPointWireframe>
+    <cs:lnRef idx="0">
+      <cs:styleClr val="auto"/>
+    </cs:lnRef>
+    <cs:fillRef idx="1"/>
+    <cs:effectRef idx="0"/>
+    <cs:fontRef idx="minor">
+      <a:schemeClr val="tx1"/>
+    </cs:fontRef>
+    <cs:spPr>
+      <a:ln w="9525" cap="rnd">
+        <a:solidFill>
+          <a:schemeClr val="phClr"/>
+        </a:solidFill>
+        <a:round/>
+      </a:ln>
+    </cs:spPr>
+  </cs:dataPointWireframe>
+  <cs:dataTable>
+    <cs:lnRef idx="0"/>
+    <cs:fillRef idx="0"/>
+    <cs:effectRef idx="0"/>
+    <cs:fontRef idx="minor">
+      <a:schemeClr val="tx1">
+        <a:lumMod val="65000"/>
+        <a:lumOff val="35000"/>
+      </a:schemeClr>
+    </cs:fontRef>
+    <cs:spPr>
+      <a:noFill/>
+      <a:ln w="9525" cap="flat" cmpd="sng" algn="ctr">
+        <a:solidFill>
+          <a:schemeClr val="tx1">
+            <a:lumMod val="15000"/>
+            <a:lumOff val="85000"/>
+          </a:schemeClr>
+        </a:solidFill>
+        <a:round/>
+      </a:ln>
+    </cs:spPr>
+    <cs:defRPr sz="900" kern="1200"/>
+  </cs:dataTable>
+  <cs:downBar>
+    <cs:lnRef idx="0"/>
+    <cs:fillRef idx="0"/>
+    <cs:effectRef idx="0"/>
+    <cs:fontRef idx="minor">
+      <a:schemeClr val="dk1"/>
+    </cs:fontRef>
+    <cs:spPr>
+      <a:solidFill>
+        <a:schemeClr val="dk1">
+          <a:lumMod val="65000"/>
+          <a:lumOff val="35000"/>
+        </a:schemeClr>
+      </a:solidFill>
+      <a:ln w="9525">
+        <a:solidFill>
+          <a:schemeClr val="tx1">
+            <a:lumMod val="65000"/>
+            <a:lumOff val="35000"/>
+          </a:schemeClr>
+        </a:solidFill>
+      </a:ln>
+    </cs:spPr>
+  </cs:downBar>
+  <cs:dropLine>
+    <cs:lnRef idx="0"/>
+    <cs:fillRef idx="0"/>
+    <cs:effectRef idx="0"/>
+    <cs:fontRef idx="minor">
+      <a:schemeClr val="tx1"/>
+    </cs:fontRef>
+    <cs:spPr>
+      <a:ln w="9525" cap="flat" cmpd="sng" algn="ctr">
+        <a:solidFill>
+          <a:schemeClr val="tx1">
+            <a:lumMod val="35000"/>
+            <a:lumOff val="65000"/>
+          </a:schemeClr>
+        </a:solidFill>
+        <a:round/>
+      </a:ln>
+    </cs:spPr>
+  </cs:dropLine>
+  <cs:errorBar>
+    <cs:lnRef idx="0"/>
+    <cs:fillRef idx="0"/>
+    <cs:effectRef idx="0"/>
+    <cs:fontRef idx="minor">
+      <a:schemeClr val="tx1"/>
+    </cs:fontRef>
+    <cs:spPr>
+      <a:ln w="9525" cap="flat" cmpd="sng" algn="ctr">
+        <a:solidFill>
+          <a:schemeClr val="tx1">
+            <a:lumMod val="65000"/>
+            <a:lumOff val="35000"/>
+          </a:schemeClr>
+        </a:solidFill>
+        <a:round/>
+      </a:ln>
+    </cs:spPr>
+  </cs:errorBar>
+  <cs:floor>
+    <cs:lnRef idx="0"/>
+    <cs:fillRef idx="0"/>
+    <cs:effectRef idx="0"/>
+    <cs:fontRef idx="minor">
+      <a:schemeClr val="tx1"/>
+    </cs:fontRef>
+    <cs:spPr>
+      <a:noFill/>
+      <a:ln>
+        <a:noFill/>
+      </a:ln>
+    </cs:spPr>
+  </cs:floor>
+  <cs:gridlineMajor>
+    <cs:lnRef idx="0"/>
+    <cs:fillRef idx="0"/>
+    <cs:effectRef idx="0"/>
+    <cs:fontRef idx="minor">
+      <a:schemeClr val="tx1"/>
+    </cs:fontRef>
+    <cs:spPr>
+      <a:ln w="9525" cap="flat" cmpd="sng" algn="ctr">
+        <a:solidFill>
+          <a:schemeClr val="tx1">
+            <a:lumMod val="15000"/>
+            <a:lumOff val="85000"/>
+          </a:schemeClr>
+        </a:solidFill>
+        <a:round/>
+      </a:ln>
+    </cs:spPr>
+  </cs:gridlineMajor>
+  <cs:gridlineMinor>
+    <cs:lnRef idx="0"/>
+    <cs:fillRef idx="0"/>
+    <cs:effectRef idx="0"/>
+    <cs:fontRef idx="minor">
+      <a:schemeClr val="tx1"/>
+    </cs:fontRef>
+    <cs:spPr>
+      <a:ln w="9525" cap="flat" cmpd="sng" algn="ctr">
+        <a:solidFill>
+          <a:schemeClr val="tx1">
+            <a:lumMod val="5000"/>
+            <a:lumOff val="95000"/>
+          </a:schemeClr>
+        </a:solidFill>
+        <a:round/>
+      </a:ln>
+    </cs:spPr>
+  </cs:gridlineMinor>
+  <cs:hiLoLine>
+    <cs:lnRef idx="0"/>
+    <cs:fillRef idx="0"/>
+    <cs:effectRef idx="0"/>
+    <cs:fontRef idx="minor">
+      <a:schemeClr val="tx1"/>
+    </cs:fontRef>
+    <cs:spPr>
+      <a:ln w="9525" cap="flat" cmpd="sng" algn="ctr">
+        <a:solidFill>
+          <a:schemeClr val="tx1">
+            <a:lumMod val="75000"/>
+            <a:lumOff val="25000"/>
+          </a:schemeClr>
+        </a:solidFill>
+        <a:round/>
+      </a:ln>
+    </cs:spPr>
+  </cs:hiLoLine>
+  <cs:leaderLine>
+    <cs:lnRef idx="0"/>
+    <cs:fillRef idx="0"/>
+    <cs:effectRef idx="0"/>
+    <cs:fontRef idx="minor">
+      <a:schemeClr val="tx1"/>
+    </cs:fontRef>
+    <cs:spPr>
+      <a:ln w="9525" cap="flat" cmpd="sng" algn="ctr">
+        <a:solidFill>
+          <a:schemeClr val="tx1">
+            <a:lumMod val="35000"/>
+            <a:lumOff val="65000"/>
+          </a:schemeClr>
+        </a:solidFill>
+        <a:round/>
+      </a:ln>
+    </cs:spPr>
+  </cs:leaderLine>
+  <cs:legend>
+    <cs:lnRef idx="0"/>
+    <cs:fillRef idx="0"/>
+    <cs:effectRef idx="0"/>
+    <cs:fontRef idx="minor">
+      <a:schemeClr val="tx1">
+        <a:lumMod val="65000"/>
+        <a:lumOff val="35000"/>
+      </a:schemeClr>
+    </cs:fontRef>
+    <cs:defRPr sz="900" kern="1200"/>
+  </cs:legend>
+  <cs:plotArea mods="allowNoFillOverride allowNoLineOverride">
+    <cs:lnRef idx="0"/>
+    <cs:fillRef idx="0"/>
+    <cs:effectRef idx="0"/>
+    <cs:fontRef idx="minor">
+      <a:schemeClr val="tx1"/>
+    </cs:fontRef>
+  </cs:plotArea>
+  <cs:plotArea3D mods="allowNoFillOverride allowNoLineOverride">
+    <cs:lnRef idx="0"/>
+    <cs:fillRef idx="0"/>
+    <cs:effectRef idx="0"/>
+    <cs:fontRef idx="minor">
+      <a:schemeClr val="tx1"/>
+    </cs:fontRef>
+  </cs:plotArea3D>
+  <cs:seriesAxis>
+    <cs:lnRef idx="0"/>
+    <cs:fillRef idx="0"/>
+    <cs:effectRef idx="0"/>
+    <cs:fontRef idx="minor">
+      <a:schemeClr val="tx1">
+        <a:lumMod val="65000"/>
+        <a:lumOff val="35000"/>
+      </a:schemeClr>
+    </cs:fontRef>
+    <cs:defRPr sz="900" kern="1200"/>
+  </cs:seriesAxis>
+  <cs:seriesLine>
+    <cs:lnRef idx="0"/>
+    <cs:fillRef idx="0"/>
+    <cs:effectRef idx="0"/>
+    <cs:fontRef idx="minor">
+      <a:schemeClr val="tx1"/>
+    </cs:fontRef>
+    <cs:spPr>
+      <a:ln w="9525" cap="flat" cmpd="sng" algn="ctr">
+        <a:solidFill>
+          <a:schemeClr val="tx1">
+            <a:lumMod val="35000"/>
+            <a:lumOff val="65000"/>
+          </a:schemeClr>
+        </a:solidFill>
+        <a:round/>
+      </a:ln>
+    </cs:spPr>
+  </cs:seriesLine>
+  <cs:title>
+    <cs:lnRef idx="0"/>
+    <cs:fillRef idx="0"/>
+    <cs:effectRef idx="0"/>
+    <cs:fontRef idx="minor">
+      <a:schemeClr val="tx1">
+        <a:lumMod val="65000"/>
+        <a:lumOff val="35000"/>
+      </a:schemeClr>
+    </cs:fontRef>
+    <cs:defRPr sz="1400" b="0" kern="1200" spc="0" baseline="0"/>
+  </cs:title>
+  <cs:trendline>
+    <cs:lnRef idx="0">
+      <cs:styleClr val="auto"/>
+    </cs:lnRef>
+    <cs:fillRef idx="0"/>
+    <cs:effectRef idx="0"/>
+    <cs:fontRef idx="minor">
+      <a:schemeClr val="tx1"/>
+    </cs:fontRef>
+    <cs:spPr>
+      <a:ln w="19050" cap="rnd">
+        <a:solidFill>
+          <a:schemeClr val="phClr"/>
+        </a:solidFill>
+        <a:prstDash val="sysDot"/>
+      </a:ln>
+    </cs:spPr>
+  </cs:trendline>
+  <cs:trendlineLabel>
+    <cs:lnRef idx="0"/>
+    <cs:fillRef idx="0"/>
+    <cs:effectRef idx="0"/>
+    <cs:fontRef idx="minor">
+      <a:schemeClr val="tx1">
+        <a:lumMod val="65000"/>
+        <a:lumOff val="35000"/>
+      </a:schemeClr>
+    </cs:fontRef>
+    <cs:defRPr sz="900" kern="1200"/>
+  </cs:trendlineLabel>
+  <cs:upBar>
+    <cs:lnRef idx="0"/>
+    <cs:fillRef idx="0"/>
+    <cs:effectRef idx="0"/>
+    <cs:fontRef idx="minor">
+      <a:schemeClr val="dk1"/>
+    </cs:fontRef>
+    <cs:spPr>
+      <a:solidFill>
+        <a:schemeClr val="lt1"/>
+      </a:solidFill>
+      <a:ln w="9525">
+        <a:solidFill>
+          <a:schemeClr val="tx1">
+            <a:lumMod val="15000"/>
+            <a:lumOff val="85000"/>
+          </a:schemeClr>
+        </a:solidFill>
+      </a:ln>
+    </cs:spPr>
+  </cs:upBar>
+  <cs:valueAxis>
+    <cs:lnRef idx="0"/>
+    <cs:fillRef idx="0"/>
+    <cs:effectRef idx="0"/>
+    <cs:fontRef idx="minor">
+      <a:schemeClr val="tx1">
+        <a:lumMod val="65000"/>
+        <a:lumOff val="35000"/>
+      </a:schemeClr>
+    </cs:fontRef>
+    <cs:defRPr sz="900" kern="1200"/>
+  </cs:valueAxis>
+  <cs:wall>
+    <cs:lnRef idx="0"/>
+    <cs:fillRef idx="0"/>
+    <cs:effectRef idx="0"/>
+    <cs:fontRef idx="minor">
+      <a:schemeClr val="tx1"/>
+    </cs:fontRef>
+    <cs:spPr>
+      <a:noFill/>
+      <a:ln>
+        <a:noFill/>
+      </a:ln>
+    </cs:spPr>
+  </cs:wall>
+</cs:chartStyle>
+</file>
+
 <file path=word/theme/theme1.xml><?xml version="1.0" encoding="utf-8"?>
 <a:theme xmlns:a="http://schemas.openxmlformats.org/drawingml/2006/main" name="Office Theme">
   <a:themeElements>
@@ -5929,7 +9492,7 @@
 </file>
 
 <file path=customXml/itemProps1.xml><?xml version="1.0" encoding="utf-8"?>
-<ds:datastoreItem xmlns:ds="http://schemas.openxmlformats.org/officeDocument/2006/customXml" ds:itemID="{00B6AFF1-8EF4-4610-A811-0816131DA75C}">
+<ds:datastoreItem xmlns:ds="http://schemas.openxmlformats.org/officeDocument/2006/customXml" ds:itemID="{41B7346F-B305-44E8-AF2A-59AA43D0E73F}">
   <ds:schemaRefs>
     <ds:schemaRef ds:uri="http://schemas.openxmlformats.org/officeDocument/2006/bibliography"/>
   </ds:schemaRefs>
